--- a/VMKS-1.docx
+++ b/VMKS-1.docx
@@ -1,6 +1,6 @@
 
 <file path=word/document.xml><?xml version="1.0" encoding="utf-8"?>
-<w:document xmlns:wpc="http://schemas.microsoft.com/office/word/2010/wordprocessingCanvas" xmlns:mc="http://schemas.openxmlformats.org/markup-compatibility/2006" xmlns:o="urn:schemas-microsoft-com:office:office" xmlns:r="http://schemas.openxmlformats.org/officeDocument/2006/relationships" xmlns:m="http://schemas.openxmlformats.org/officeDocument/2006/math" xmlns:v="urn:schemas-microsoft-com:vml" xmlns:wp14="http://schemas.microsoft.com/office/word/2010/wordprocessingDrawing" xmlns:wp="http://schemas.openxmlformats.org/drawingml/2006/wordprocessingDrawing" xmlns:w10="urn:schemas-microsoft-com:office:word" xmlns:w="http://schemas.openxmlformats.org/wordprocessingml/2006/main" xmlns:w14="http://schemas.microsoft.com/office/word/2010/wordml" xmlns:wpg="http://schemas.microsoft.com/office/word/2010/wordprocessingGroup" xmlns:wpi="http://schemas.microsoft.com/office/word/2010/wordprocessingInk" xmlns:wne="http://schemas.microsoft.com/office/word/2006/wordml" xmlns:wps="http://schemas.microsoft.com/office/word/2010/wordprocessingShape" mc:Ignorable="w14 wp14">
+<w:document xmlns:wpc="http://schemas.microsoft.com/office/word/2010/wordprocessingCanvas" xmlns:cx="http://schemas.microsoft.com/office/drawing/2014/chartex" xmlns:cx1="http://schemas.microsoft.com/office/drawing/2015/9/8/chartex" xmlns:cx2="http://schemas.microsoft.com/office/drawing/2015/10/21/chartex" xmlns:cx3="http://schemas.microsoft.com/office/drawing/2016/5/9/chartex" xmlns:cx4="http://schemas.microsoft.com/office/drawing/2016/5/10/chartex" xmlns:cx5="http://schemas.microsoft.com/office/drawing/2016/5/11/chartex" xmlns:cx6="http://schemas.microsoft.com/office/drawing/2016/5/12/chartex" xmlns:cx7="http://schemas.microsoft.com/office/drawing/2016/5/13/chartex" xmlns:cx8="http://schemas.microsoft.com/office/drawing/2016/5/14/chartex" xmlns:mc="http://schemas.openxmlformats.org/markup-compatibility/2006" xmlns:aink="http://schemas.microsoft.com/office/drawing/2016/ink" xmlns:am3d="http://schemas.microsoft.com/office/drawing/2017/model3d" xmlns:o="urn:schemas-microsoft-com:office:office" xmlns:r="http://schemas.openxmlformats.org/officeDocument/2006/relationships" xmlns:m="http://schemas.openxmlformats.org/officeDocument/2006/math" xmlns:v="urn:schemas-microsoft-com:vml" xmlns:wp14="http://schemas.microsoft.com/office/word/2010/wordprocessingDrawing" xmlns:wp="http://schemas.openxmlformats.org/drawingml/2006/wordprocessingDrawing" xmlns:w10="urn:schemas-microsoft-com:office:word" xmlns:w="http://schemas.openxmlformats.org/wordprocessingml/2006/main" xmlns:w14="http://schemas.microsoft.com/office/word/2010/wordml" xmlns:w15="http://schemas.microsoft.com/office/word/2012/wordml" xmlns:w16cex="http://schemas.microsoft.com/office/word/2018/wordml/cex" xmlns:w16cid="http://schemas.microsoft.com/office/word/2016/wordml/cid" xmlns:w16="http://schemas.microsoft.com/office/word/2018/wordml" xmlns:w16sdtdh="http://schemas.microsoft.com/office/word/2020/wordml/sdtdatahash" xmlns:w16se="http://schemas.microsoft.com/office/word/2015/wordml/symex" xmlns:wpg="http://schemas.microsoft.com/office/word/2010/wordprocessingGroup" xmlns:wpi="http://schemas.microsoft.com/office/word/2010/wordprocessingInk" xmlns:wne="http://schemas.microsoft.com/office/word/2006/wordml" xmlns:wps="http://schemas.microsoft.com/office/word/2010/wordprocessingShape" mc:Ignorable="w14 w15 w16se w16cid w16 w16cex w16sdtdh wp14">
   <w:body>
     <w:p>
       <w:pPr>
@@ -142,21 +142,155 @@
     <w:p>
       <w:pPr>
         <w:rPr>
-          <w:sz w:val="40"/>
-          <w:lang w:val="bg-BG"/>
-        </w:rPr>
-      </w:pPr>
-      <w:r>
-        <w:rPr>
-          <w:sz w:val="40"/>
-          <w:lang w:val="bg-BG"/>
-        </w:rPr>
-        <w:br w:type="page"/>
-      </w:r>
-    </w:p>
-    <w:p>
-      <w:pPr>
-        <w:pStyle w:val="a5"/>
+          <w:sz w:val="32"/>
+          <w:szCs w:val="18"/>
+          <w:lang w:val="bg-BG"/>
+        </w:rPr>
+      </w:pPr>
+      <w:r>
+        <w:rPr>
+          <w:sz w:val="40"/>
+          <w:lang w:val="bg-BG"/>
+        </w:rPr>
+        <w:t xml:space="preserve">(тук ще има </w:t>
+      </w:r>
+      <w:proofErr w:type="spellStart"/>
+      <w:r>
+        <w:rPr>
+          <w:sz w:val="40"/>
+          <w:lang w:val="bg-BG"/>
+        </w:rPr>
+        <w:t>едитната</w:t>
+      </w:r>
+      <w:proofErr w:type="spellEnd"/>
+      <w:r>
+        <w:rPr>
+          <w:sz w:val="40"/>
+          <w:lang w:val="bg-BG"/>
+        </w:rPr>
+        <w:t xml:space="preserve"> снимка на бота)</w:t>
+      </w:r>
+    </w:p>
+    <w:p>
+      <w:pPr>
+        <w:pStyle w:val="ListParagraph"/>
+        <w:jc w:val="center"/>
+        <w:rPr>
+          <w:b/>
+          <w:bCs/>
+          <w:sz w:val="48"/>
+          <w:szCs w:val="28"/>
+          <w:lang w:val="bg-BG"/>
+        </w:rPr>
+      </w:pPr>
+    </w:p>
+    <w:p>
+      <w:pPr>
+        <w:pStyle w:val="ListParagraph"/>
+        <w:jc w:val="center"/>
+        <w:rPr>
+          <w:b/>
+          <w:bCs/>
+          <w:sz w:val="48"/>
+          <w:szCs w:val="28"/>
+          <w:lang w:val="bg-BG"/>
+        </w:rPr>
+      </w:pPr>
+    </w:p>
+    <w:p>
+      <w:pPr>
+        <w:pStyle w:val="ListParagraph"/>
+        <w:jc w:val="center"/>
+        <w:rPr>
+          <w:b/>
+          <w:bCs/>
+          <w:sz w:val="48"/>
+          <w:szCs w:val="28"/>
+          <w:lang w:val="bg-BG"/>
+        </w:rPr>
+      </w:pPr>
+    </w:p>
+    <w:p>
+      <w:pPr>
+        <w:pStyle w:val="ListParagraph"/>
+        <w:jc w:val="center"/>
+        <w:rPr>
+          <w:b/>
+          <w:bCs/>
+          <w:sz w:val="48"/>
+          <w:szCs w:val="28"/>
+          <w:lang w:val="bg-BG"/>
+        </w:rPr>
+      </w:pPr>
+    </w:p>
+    <w:p>
+      <w:pPr>
+        <w:pStyle w:val="ListParagraph"/>
+        <w:jc w:val="center"/>
+        <w:rPr>
+          <w:b/>
+          <w:bCs/>
+          <w:sz w:val="48"/>
+          <w:szCs w:val="28"/>
+          <w:lang w:val="bg-BG"/>
+        </w:rPr>
+      </w:pPr>
+    </w:p>
+    <w:p>
+      <w:pPr>
+        <w:pStyle w:val="ListParagraph"/>
+        <w:jc w:val="center"/>
+        <w:rPr>
+          <w:b/>
+          <w:bCs/>
+          <w:sz w:val="48"/>
+          <w:szCs w:val="28"/>
+          <w:lang w:val="bg-BG"/>
+        </w:rPr>
+      </w:pPr>
+    </w:p>
+    <w:p>
+      <w:pPr>
+        <w:pStyle w:val="ListParagraph"/>
+        <w:jc w:val="center"/>
+        <w:rPr>
+          <w:b/>
+          <w:bCs/>
+          <w:sz w:val="48"/>
+          <w:szCs w:val="28"/>
+          <w:lang w:val="bg-BG"/>
+        </w:rPr>
+      </w:pPr>
+    </w:p>
+    <w:p>
+      <w:pPr>
+        <w:pStyle w:val="ListParagraph"/>
+        <w:jc w:val="center"/>
+        <w:rPr>
+          <w:b/>
+          <w:bCs/>
+          <w:sz w:val="48"/>
+          <w:szCs w:val="28"/>
+          <w:lang w:val="bg-BG"/>
+        </w:rPr>
+      </w:pPr>
+    </w:p>
+    <w:p>
+      <w:pPr>
+        <w:pStyle w:val="ListParagraph"/>
+        <w:jc w:val="center"/>
+        <w:rPr>
+          <w:b/>
+          <w:bCs/>
+          <w:sz w:val="48"/>
+          <w:szCs w:val="28"/>
+          <w:lang w:val="bg-BG"/>
+        </w:rPr>
+      </w:pPr>
+    </w:p>
+    <w:p>
+      <w:pPr>
+        <w:pStyle w:val="ListParagraph"/>
         <w:jc w:val="center"/>
         <w:rPr>
           <w:b/>
@@ -180,7 +314,7 @@
     </w:p>
     <w:p>
       <w:pPr>
-        <w:pStyle w:val="a5"/>
+        <w:pStyle w:val="ListParagraph"/>
         <w:jc w:val="center"/>
         <w:rPr>
           <w:b/>
@@ -193,7 +327,7 @@
     </w:p>
     <w:p>
       <w:pPr>
-        <w:pStyle w:val="a5"/>
+        <w:pStyle w:val="ListParagraph"/>
         <w:numPr>
           <w:ilvl w:val="0"/>
           <w:numId w:val="1"/>
@@ -227,16 +361,16 @@
     </w:p>
     <w:p>
       <w:pPr>
-        <w:pStyle w:val="a5"/>
-        <w:rPr>
-          <w:sz w:val="40"/>
-          <w:lang w:val="bg-BG"/>
-        </w:rPr>
-      </w:pPr>
-    </w:p>
-    <w:p>
-      <w:pPr>
-        <w:pStyle w:val="a5"/>
+        <w:pStyle w:val="ListParagraph"/>
+        <w:rPr>
+          <w:sz w:val="40"/>
+          <w:lang w:val="bg-BG"/>
+        </w:rPr>
+      </w:pPr>
+    </w:p>
+    <w:p>
+      <w:pPr>
+        <w:pStyle w:val="ListParagraph"/>
         <w:numPr>
           <w:ilvl w:val="0"/>
           <w:numId w:val="1"/>
@@ -256,16 +390,16 @@
     </w:p>
     <w:p>
       <w:pPr>
-        <w:pStyle w:val="a5"/>
-        <w:rPr>
-          <w:sz w:val="40"/>
-          <w:lang w:val="bg-BG"/>
-        </w:rPr>
-      </w:pPr>
-    </w:p>
-    <w:p>
-      <w:pPr>
-        <w:pStyle w:val="a5"/>
+        <w:pStyle w:val="ListParagraph"/>
+        <w:rPr>
+          <w:sz w:val="40"/>
+          <w:lang w:val="bg-BG"/>
+        </w:rPr>
+      </w:pPr>
+    </w:p>
+    <w:p>
+      <w:pPr>
+        <w:pStyle w:val="ListParagraph"/>
         <w:numPr>
           <w:ilvl w:val="0"/>
           <w:numId w:val="1"/>
@@ -293,7 +427,7 @@
     </w:p>
     <w:p>
       <w:pPr>
-        <w:pStyle w:val="a5"/>
+        <w:pStyle w:val="ListParagraph"/>
         <w:numPr>
           <w:ilvl w:val="0"/>
           <w:numId w:val="1"/>
@@ -313,16 +447,16 @@
     </w:p>
     <w:p>
       <w:pPr>
-        <w:pStyle w:val="a5"/>
-        <w:rPr>
-          <w:sz w:val="40"/>
-          <w:lang w:val="bg-BG"/>
-        </w:rPr>
-      </w:pPr>
-    </w:p>
-    <w:p>
-      <w:pPr>
-        <w:pStyle w:val="a5"/>
+        <w:pStyle w:val="ListParagraph"/>
+        <w:rPr>
+          <w:sz w:val="40"/>
+          <w:lang w:val="bg-BG"/>
+        </w:rPr>
+      </w:pPr>
+    </w:p>
+    <w:p>
+      <w:pPr>
+        <w:pStyle w:val="ListParagraph"/>
         <w:numPr>
           <w:ilvl w:val="0"/>
           <w:numId w:val="1"/>
@@ -342,7 +476,7 @@
     </w:p>
     <w:p>
       <w:pPr>
-        <w:pStyle w:val="a5"/>
+        <w:pStyle w:val="ListParagraph"/>
         <w:numPr>
           <w:ilvl w:val="1"/>
           <w:numId w:val="1"/>
@@ -361,7 +495,7 @@
     </w:p>
     <w:p>
       <w:pPr>
-        <w:pStyle w:val="a5"/>
+        <w:pStyle w:val="ListParagraph"/>
         <w:numPr>
           <w:ilvl w:val="1"/>
           <w:numId w:val="1"/>
@@ -381,7 +515,7 @@
     </w:p>
     <w:p>
       <w:pPr>
-        <w:pStyle w:val="a5"/>
+        <w:pStyle w:val="ListParagraph"/>
         <w:ind w:left="2160"/>
         <w:rPr>
           <w:sz w:val="40"/>
@@ -390,7 +524,7 @@
     </w:p>
     <w:p>
       <w:pPr>
-        <w:pStyle w:val="a5"/>
+        <w:pStyle w:val="ListParagraph"/>
         <w:numPr>
           <w:ilvl w:val="0"/>
           <w:numId w:val="1"/>
@@ -410,16 +544,16 @@
     </w:p>
     <w:p>
       <w:pPr>
-        <w:pStyle w:val="a5"/>
-        <w:rPr>
-          <w:sz w:val="40"/>
-          <w:lang w:val="bg-BG"/>
-        </w:rPr>
-      </w:pPr>
-    </w:p>
-    <w:p>
-      <w:pPr>
-        <w:pStyle w:val="a5"/>
+        <w:pStyle w:val="ListParagraph"/>
+        <w:rPr>
+          <w:sz w:val="40"/>
+          <w:lang w:val="bg-BG"/>
+        </w:rPr>
+      </w:pPr>
+    </w:p>
+    <w:p>
+      <w:pPr>
+        <w:pStyle w:val="ListParagraph"/>
         <w:numPr>
           <w:ilvl w:val="0"/>
           <w:numId w:val="1"/>
@@ -439,16 +573,16 @@
     </w:p>
     <w:p>
       <w:pPr>
-        <w:pStyle w:val="a5"/>
-        <w:rPr>
-          <w:sz w:val="40"/>
-          <w:lang w:val="bg-BG"/>
-        </w:rPr>
-      </w:pPr>
-    </w:p>
-    <w:p>
-      <w:pPr>
-        <w:pStyle w:val="a5"/>
+        <w:pStyle w:val="ListParagraph"/>
+        <w:rPr>
+          <w:sz w:val="40"/>
+          <w:lang w:val="bg-BG"/>
+        </w:rPr>
+      </w:pPr>
+    </w:p>
+    <w:p>
+      <w:pPr>
+        <w:pStyle w:val="ListParagraph"/>
         <w:numPr>
           <w:ilvl w:val="0"/>
           <w:numId w:val="1"/>
@@ -463,6 +597,35 @@
           <w:sz w:val="40"/>
           <w:lang w:val="bg-BG"/>
         </w:rPr>
+        <w:t>Бъдещи планове за развитие на проекта</w:t>
+      </w:r>
+    </w:p>
+    <w:p>
+      <w:pPr>
+        <w:pStyle w:val="ListParagraph"/>
+        <w:rPr>
+          <w:sz w:val="40"/>
+          <w:lang w:val="bg-BG"/>
+        </w:rPr>
+      </w:pPr>
+    </w:p>
+    <w:p>
+      <w:pPr>
+        <w:pStyle w:val="ListParagraph"/>
+        <w:numPr>
+          <w:ilvl w:val="0"/>
+          <w:numId w:val="1"/>
+        </w:numPr>
+        <w:rPr>
+          <w:sz w:val="40"/>
+          <w:lang w:val="bg-BG"/>
+        </w:rPr>
+      </w:pPr>
+      <w:r>
+        <w:rPr>
+          <w:sz w:val="40"/>
+          <w:lang w:val="bg-BG"/>
+        </w:rPr>
         <w:t>Електрически схеми</w:t>
       </w:r>
     </w:p>
@@ -477,22 +640,6 @@
     </w:p>
     <w:p>
       <w:pPr>
-        <w:pStyle w:val="a5"/>
-        <w:rPr>
-          <w:sz w:val="40"/>
-          <w:lang w:val="bg-BG"/>
-        </w:rPr>
-      </w:pPr>
-      <w:r>
-        <w:rPr>
-          <w:sz w:val="40"/>
-          <w:lang w:val="bg-BG"/>
-        </w:rPr>
-        <w:br w:type="page"/>
-      </w:r>
-    </w:p>
-    <w:p>
-      <w:pPr>
         <w:jc w:val="center"/>
         <w:rPr>
           <w:sz w:val="40"/>
@@ -507,7 +654,6 @@
           <w:szCs w:val="28"/>
           <w:lang w:val="bg-BG"/>
         </w:rPr>
-        <w:lastRenderedPageBreak/>
         <w:t xml:space="preserve">Защо решихме да разработим </w:t>
       </w:r>
       <w:proofErr w:type="spellStart"/>
@@ -545,63 +691,136 @@
     </w:p>
     <w:p>
       <w:pPr>
-        <w:rPr>
-          <w:sz w:val="40"/>
-          <w:lang w:val="bg-BG"/>
-        </w:rPr>
-      </w:pPr>
-      <w:r>
-        <w:rPr>
-          <w:sz w:val="40"/>
-          <w:lang w:val="bg-BG"/>
-        </w:rPr>
-        <w:t xml:space="preserve">В деня, когато трябваше всеки да каже каква тема си е избрал, се оказа че и двамата сме решили да правим едно и също нещо – автоматична машина за коктейли. </w:t>
-      </w:r>
-    </w:p>
-    <w:p>
-      <w:pPr>
-        <w:rPr>
-          <w:sz w:val="40"/>
-          <w:lang w:val="bg-BG"/>
-        </w:rPr>
-      </w:pPr>
-    </w:p>
-    <w:p>
-      <w:pPr>
-        <w:rPr>
-          <w:sz w:val="40"/>
-          <w:lang w:val="bg-BG"/>
-        </w:rPr>
-      </w:pPr>
-      <w:r>
-        <w:rPr>
-          <w:sz w:val="40"/>
-          <w:lang w:val="bg-BG"/>
-        </w:rPr>
-        <w:t xml:space="preserve">Понеже ние бяхме едни от последните от класа които трябваше да си кажат темата стана така че други хора от класа взеха този проект. И в рамките на няколко минути се разбрахме да работим заедно. </w:t>
-      </w:r>
-    </w:p>
-    <w:p>
-      <w:pPr>
-        <w:rPr>
-          <w:sz w:val="40"/>
-          <w:lang w:val="bg-BG"/>
-        </w:rPr>
-      </w:pPr>
-    </w:p>
-    <w:p>
-      <w:pPr>
-        <w:rPr>
-          <w:sz w:val="40"/>
-          <w:lang w:val="bg-BG"/>
-        </w:rPr>
-      </w:pPr>
-      <w:r>
-        <w:rPr>
-          <w:sz w:val="40"/>
-          <w:lang w:val="bg-BG"/>
-        </w:rPr>
-        <w:t xml:space="preserve">Бяхме решили да измислим нещо със старата количка, която имахме и така се стигна до решението да направим </w:t>
+        <w:ind w:firstLine="720"/>
+        <w:rPr>
+          <w:sz w:val="40"/>
+          <w:lang w:val="bg-BG"/>
+        </w:rPr>
+      </w:pPr>
+      <w:r>
+        <w:rPr>
+          <w:sz w:val="40"/>
+          <w:lang w:val="bg-BG"/>
+        </w:rPr>
+        <w:t>В деня, когато трябваше всеки да каже каква тема си е избрал, се оказа</w:t>
+      </w:r>
+      <w:r>
+        <w:rPr>
+          <w:sz w:val="40"/>
+          <w:lang w:val="bg-BG"/>
+        </w:rPr>
+        <w:t>,</w:t>
+      </w:r>
+      <w:r>
+        <w:rPr>
+          <w:sz w:val="40"/>
+          <w:lang w:val="bg-BG"/>
+        </w:rPr>
+        <w:t xml:space="preserve"> че и двамата сме решили да правим едно и също нещо – автоматична машина за коктейли. </w:t>
+      </w:r>
+    </w:p>
+    <w:p>
+      <w:pPr>
+        <w:rPr>
+          <w:sz w:val="40"/>
+          <w:lang w:val="bg-BG"/>
+        </w:rPr>
+      </w:pPr>
+    </w:p>
+    <w:p>
+      <w:pPr>
+        <w:ind w:firstLine="720"/>
+        <w:rPr>
+          <w:sz w:val="40"/>
+          <w:lang w:val="bg-BG"/>
+        </w:rPr>
+      </w:pPr>
+      <w:r>
+        <w:rPr>
+          <w:sz w:val="40"/>
+          <w:lang w:val="bg-BG"/>
+        </w:rPr>
+        <w:t>Понеже ние бяхме едни от последните от класа</w:t>
+      </w:r>
+      <w:r>
+        <w:rPr>
+          <w:sz w:val="40"/>
+          <w:lang w:val="bg-BG"/>
+        </w:rPr>
+        <w:t>,</w:t>
+      </w:r>
+      <w:r>
+        <w:rPr>
+          <w:sz w:val="40"/>
+          <w:lang w:val="bg-BG"/>
+        </w:rPr>
+        <w:t xml:space="preserve"> които трябваше да си кажат темата стана така че други хора от класа взеха този проект. И в рамките на няколко минути се разбрахме да работим заедно. </w:t>
+      </w:r>
+    </w:p>
+    <w:p>
+      <w:pPr>
+        <w:rPr>
+          <w:sz w:val="40"/>
+          <w:lang w:val="bg-BG"/>
+        </w:rPr>
+      </w:pPr>
+    </w:p>
+    <w:p>
+      <w:pPr>
+        <w:ind w:firstLine="360"/>
+        <w:rPr>
+          <w:sz w:val="40"/>
+          <w:lang w:val="bg-BG"/>
+        </w:rPr>
+      </w:pPr>
+      <w:r>
+        <w:rPr>
+          <w:sz w:val="40"/>
+          <w:lang w:val="bg-BG"/>
+        </w:rPr>
+        <w:t xml:space="preserve">Бяхме решили да измислим </w:t>
+      </w:r>
+      <w:r>
+        <w:rPr>
+          <w:sz w:val="40"/>
+          <w:lang w:val="bg-BG"/>
+        </w:rPr>
+        <w:t xml:space="preserve">проект, използвайки </w:t>
+      </w:r>
+      <w:r>
+        <w:rPr>
+          <w:sz w:val="40"/>
+          <w:lang w:val="bg-BG"/>
+        </w:rPr>
+        <w:t>стара</w:t>
+      </w:r>
+      <w:r>
+        <w:rPr>
+          <w:sz w:val="40"/>
+          <w:lang w:val="bg-BG"/>
+        </w:rPr>
+        <w:t>, но мощна</w:t>
+      </w:r>
+      <w:r>
+        <w:rPr>
+          <w:sz w:val="40"/>
+          <w:lang w:val="bg-BG"/>
+        </w:rPr>
+        <w:t xml:space="preserve"> количка, която имахме и така</w:t>
+      </w:r>
+      <w:r>
+        <w:rPr>
+          <w:sz w:val="40"/>
+          <w:lang w:val="bg-BG"/>
+        </w:rPr>
+        <w:t>, след кратко обсъждане,</w:t>
+      </w:r>
+      <w:r>
+        <w:rPr>
+          <w:sz w:val="40"/>
+          <w:lang w:val="bg-BG"/>
+        </w:rPr>
+        <w:t xml:space="preserve"> се стигна до решението да направим </w:t>
       </w:r>
       <w:proofErr w:type="spellStart"/>
       <w:r>
@@ -611,42 +830,33 @@
         <w:t>Battlebot</w:t>
       </w:r>
       <w:proofErr w:type="spellEnd"/>
-    </w:p>
-    <w:p>
-      <w:pPr>
-        <w:rPr>
-          <w:sz w:val="40"/>
-          <w:lang w:val="bg-BG"/>
-        </w:rPr>
-      </w:pPr>
-    </w:p>
-    <w:p>
-      <w:pPr>
-        <w:rPr>
-          <w:sz w:val="40"/>
-          <w:lang w:val="bg-BG"/>
-        </w:rPr>
-      </w:pPr>
-    </w:p>
-    <w:p>
-      <w:pPr>
-        <w:rPr>
-          <w:sz w:val="40"/>
-          <w:lang w:val="bg-BG"/>
-        </w:rPr>
-      </w:pPr>
-    </w:p>
-    <w:p>
-      <w:pPr>
-        <w:rPr>
-          <w:sz w:val="40"/>
-          <w:lang w:val="bg-BG"/>
-        </w:rPr>
-      </w:pPr>
-    </w:p>
-    <w:p>
-      <w:pPr>
-        <w:ind w:left="360"/>
+      <w:r>
+        <w:rPr>
+          <w:sz w:val="40"/>
+          <w:lang w:val="bg-BG"/>
+        </w:rPr>
+        <w:t>.</w:t>
+      </w:r>
+    </w:p>
+    <w:p>
+      <w:pPr>
+        <w:rPr>
+          <w:sz w:val="40"/>
+          <w:lang w:val="bg-BG"/>
+        </w:rPr>
+      </w:pPr>
+    </w:p>
+    <w:p>
+      <w:pPr>
+        <w:rPr>
+          <w:sz w:val="40"/>
+          <w:lang w:val="bg-BG"/>
+        </w:rPr>
+      </w:pPr>
+    </w:p>
+    <w:p>
+      <w:pPr>
+        <w:ind w:firstLine="720"/>
         <w:jc w:val="center"/>
         <w:rPr>
           <w:b/>
@@ -736,7 +946,7 @@
                     </pic:cNvPicPr>
                   </pic:nvPicPr>
                   <pic:blipFill>
-                    <a:blip r:embed="rId9">
+                    <a:blip r:embed="rId8">
                       <a:extLst>
                         <a:ext uri="{28A0092B-C50C-407E-A947-70E740481C1C}">
                           <a14:useLocalDpi xmlns:a14="http://schemas.microsoft.com/office/drawing/2010/main" val="0"/>
@@ -859,7 +1069,7 @@
                     </pic:cNvPicPr>
                   </pic:nvPicPr>
                   <pic:blipFill>
-                    <a:blip r:embed="rId10">
+                    <a:blip r:embed="rId9">
                       <a:extLst>
                         <a:ext uri="{28A0092B-C50C-407E-A947-70E740481C1C}">
                           <a14:useLocalDpi xmlns:a14="http://schemas.microsoft.com/office/drawing/2010/main" val="0"/>
@@ -937,72 +1147,29 @@
           <w:sz w:val="40"/>
           <w:lang w:val="bg-BG"/>
         </w:rPr>
-        <w:t>системата за управление чрез мобилно устройство излезе нов проблем. Количка</w:t>
-      </w:r>
-      <w:r>
-        <w:rPr>
-          <w:sz w:val="40"/>
-          <w:lang w:val="bg-BG"/>
-        </w:rPr>
-        <w:t>та</w:t>
-      </w:r>
-      <w:r>
-        <w:rPr>
-          <w:sz w:val="40"/>
-          <w:lang w:val="bg-BG"/>
-        </w:rPr>
-        <w:t>,</w:t>
-      </w:r>
-      <w:r>
-        <w:rPr>
-          <w:sz w:val="40"/>
-          <w:lang w:val="bg-BG"/>
-        </w:rPr>
-        <w:t xml:space="preserve"> която мислехме да ползваме е </w:t>
-      </w:r>
-      <w:r>
-        <w:rPr>
-          <w:sz w:val="40"/>
-          <w:lang w:val="bg-BG"/>
-        </w:rPr>
-        <w:t>стара количка</w:t>
-      </w:r>
-      <w:r>
-        <w:rPr>
-          <w:sz w:val="40"/>
-          <w:lang w:val="bg-BG"/>
-        </w:rPr>
-        <w:t>,</w:t>
-      </w:r>
-      <w:r>
-        <w:rPr>
-          <w:sz w:val="40"/>
-          <w:lang w:val="bg-BG"/>
-        </w:rPr>
-        <w:t xml:space="preserve"> която случайно имахме. </w:t>
-      </w:r>
-    </w:p>
-    <w:p>
-      <w:pPr>
-        <w:rPr>
-          <w:sz w:val="40"/>
-          <w:lang w:val="bg-BG"/>
-        </w:rPr>
-      </w:pPr>
-    </w:p>
-    <w:p>
-      <w:pPr>
-        <w:rPr>
-          <w:sz w:val="40"/>
-          <w:lang w:val="bg-BG"/>
-        </w:rPr>
-      </w:pPr>
-      <w:r>
-        <w:rPr>
-          <w:sz w:val="40"/>
-          <w:lang w:val="bg-BG"/>
-        </w:rPr>
-        <w:t xml:space="preserve">Количката си работеше доста добре, но след като я </w:t>
+        <w:t xml:space="preserve">системата за управление чрез мобилно устройство излезе нов проблем. </w:t>
+      </w:r>
+    </w:p>
+    <w:p>
+      <w:pPr>
+        <w:rPr>
+          <w:sz w:val="40"/>
+          <w:lang w:val="bg-BG"/>
+        </w:rPr>
+      </w:pPr>
+      <w:r>
+        <w:rPr>
+          <w:sz w:val="40"/>
+          <w:lang w:val="bg-BG"/>
+        </w:rPr>
+        <w:t xml:space="preserve">Количката си работеше доста добре, но след като я тествахме няколко пъти установихме, че </w:t>
+      </w:r>
+      <w:r>
+        <w:rPr>
+          <w:sz w:val="40"/>
+          <w:lang w:val="bg-BG"/>
+        </w:rPr>
+        <w:t xml:space="preserve">големият и(и стар) мотор изисква огромно количество енергия и </w:t>
       </w:r>
       <w:r>
         <w:rPr>
@@ -1010,20 +1177,6 @@
           <w:lang w:val="bg-BG"/>
         </w:rPr>
         <w:lastRenderedPageBreak/>
-        <w:t xml:space="preserve">тествахме няколко пъти установихме, че </w:t>
-      </w:r>
-      <w:r>
-        <w:rPr>
-          <w:sz w:val="40"/>
-          <w:lang w:val="bg-BG"/>
-        </w:rPr>
-        <w:t xml:space="preserve">големият и(и стар) мотор изисква огромно количество енергия и </w:t>
-      </w:r>
-      <w:r>
-        <w:rPr>
-          <w:sz w:val="40"/>
-          <w:lang w:val="bg-BG"/>
-        </w:rPr>
         <w:t>батерията</w:t>
       </w:r>
       <w:r>
@@ -1132,7 +1285,7 @@
                     <pic:cNvPicPr/>
                   </pic:nvPicPr>
                   <pic:blipFill>
-                    <a:blip r:embed="rId11"/>
+                    <a:blip r:embed="rId10"/>
                     <a:stretch>
                       <a:fillRect/>
                     </a:stretch>
@@ -1298,6 +1451,18 @@
           <w:lang w:val="bg-BG"/>
         </w:rPr>
       </w:pPr>
+    </w:p>
+    <w:p>
+      <w:pPr>
+        <w:jc w:val="center"/>
+        <w:rPr>
+          <w:b/>
+          <w:bCs/>
+          <w:sz w:val="48"/>
+          <w:szCs w:val="28"/>
+          <w:lang w:val="bg-BG"/>
+        </w:rPr>
+      </w:pPr>
       <w:r>
         <w:rPr>
           <w:b/>
@@ -1322,40 +1487,69 @@
     </w:p>
     <w:p>
       <w:pPr>
-        <w:rPr>
-          <w:sz w:val="40"/>
-          <w:lang w:val="bg-BG"/>
-        </w:rPr>
-      </w:pPr>
-      <w:r>
-        <w:rPr>
-          <w:sz w:val="40"/>
-          <w:lang w:val="bg-BG"/>
-        </w:rPr>
-        <w:t>Когато установихме за проблема с батерията на количката, вече беше месец Март. Което означаваше, че нямаме особено много оставащо време (като се има на предвид, че трябваше да започнем почти отначало и доставката на количката щеше да отнеме поне 2-3 седмици).</w:t>
-      </w:r>
-    </w:p>
-    <w:p>
-      <w:pPr>
-        <w:rPr>
-          <w:sz w:val="40"/>
-          <w:lang w:val="bg-BG"/>
-        </w:rPr>
-      </w:pPr>
-    </w:p>
-    <w:p>
-      <w:pPr>
-        <w:rPr>
-          <w:sz w:val="40"/>
-          <w:lang w:val="bg-BG"/>
-        </w:rPr>
-      </w:pPr>
-      <w:r>
-        <w:rPr>
-          <w:sz w:val="40"/>
-          <w:lang w:val="bg-BG"/>
-        </w:rPr>
-        <w:t xml:space="preserve"> Трябваха ни няколко дни да намерим подходяща количка (най-вече заради специфичната форма, която трябваше да има, в предната част, заради оръжието). </w:t>
+        <w:ind w:firstLine="720"/>
+        <w:rPr>
+          <w:sz w:val="40"/>
+          <w:lang w:val="bg-BG"/>
+        </w:rPr>
+      </w:pPr>
+      <w:r>
+        <w:rPr>
+          <w:sz w:val="40"/>
+          <w:lang w:val="bg-BG"/>
+        </w:rPr>
+        <w:t xml:space="preserve">Когато установихме за проблема с батерията на количката, вече беше месец </w:t>
+      </w:r>
+      <w:r>
+        <w:rPr>
+          <w:sz w:val="40"/>
+          <w:lang w:val="bg-BG"/>
+        </w:rPr>
+        <w:t>м</w:t>
+      </w:r>
+      <w:r>
+        <w:rPr>
+          <w:sz w:val="40"/>
+          <w:lang w:val="bg-BG"/>
+        </w:rPr>
+        <w:t>арт. Което означаваше, че нямаме особено много оставащо време (като се има на предвид, че трябваше да започнем почти отначало и доставката на количката щеше да отнеме поне 2-3 седмици).</w:t>
+      </w:r>
+    </w:p>
+    <w:p>
+      <w:pPr>
+        <w:rPr>
+          <w:sz w:val="40"/>
+          <w:lang w:val="bg-BG"/>
+        </w:rPr>
+      </w:pPr>
+    </w:p>
+    <w:p>
+      <w:pPr>
+        <w:rPr>
+          <w:sz w:val="40"/>
+          <w:lang w:val="bg-BG"/>
+        </w:rPr>
+      </w:pPr>
+      <w:r>
+        <w:rPr>
+          <w:sz w:val="40"/>
+          <w:lang w:val="bg-BG"/>
+        </w:rPr>
+        <w:t xml:space="preserve"> </w:t>
+      </w:r>
+      <w:r>
+        <w:rPr>
+          <w:sz w:val="40"/>
+          <w:lang w:val="bg-BG"/>
+        </w:rPr>
+        <w:tab/>
+      </w:r>
+      <w:r>
+        <w:rPr>
+          <w:sz w:val="40"/>
+          <w:lang w:val="bg-BG"/>
+        </w:rPr>
+        <w:t xml:space="preserve">Трябваха ни няколко дни да намерим подходяща количка (най-вече заради специфичната форма, която трябваше да има, в предната част, заради оръжието). </w:t>
       </w:r>
     </w:p>
     <w:p>
@@ -1387,8 +1581,6 @@
         </w:rPr>
         <w:t>(Трябва ми модела на количката !!)</w:t>
       </w:r>
-      <w:bookmarkStart w:id="0" w:name="_GoBack"/>
-      <w:bookmarkEnd w:id="0"/>
     </w:p>
     <w:p>
       <w:pPr>
@@ -1429,7 +1621,7 @@
                     </pic:cNvPicPr>
                   </pic:nvPicPr>
                   <pic:blipFill>
-                    <a:blip r:embed="rId12" cstate="print">
+                    <a:blip r:embed="rId11" cstate="print">
                       <a:extLst>
                         <a:ext uri="{28A0092B-C50C-407E-A947-70E740481C1C}">
                           <a14:useLocalDpi xmlns:a14="http://schemas.microsoft.com/office/drawing/2010/main" val="0"/>
@@ -1506,7 +1698,7 @@
                     </pic:cNvPicPr>
                   </pic:nvPicPr>
                   <pic:blipFill>
-                    <a:blip r:embed="rId13" cstate="print">
+                    <a:blip r:embed="rId12" cstate="print">
                       <a:extLst>
                         <a:ext uri="{28A0092B-C50C-407E-A947-70E740481C1C}">
                           <a14:useLocalDpi xmlns:a14="http://schemas.microsoft.com/office/drawing/2010/main" val="0"/>
@@ -1583,7 +1775,7 @@
     </w:p>
     <w:p>
       <w:pPr>
-        <w:pStyle w:val="a5"/>
+        <w:pStyle w:val="ListParagraph"/>
         <w:numPr>
           <w:ilvl w:val="0"/>
           <w:numId w:val="4"/>
@@ -1609,7 +1801,7 @@
     </w:p>
     <w:p>
       <w:pPr>
-        <w:pStyle w:val="a5"/>
+        <w:pStyle w:val="ListParagraph"/>
         <w:numPr>
           <w:ilvl w:val="0"/>
           <w:numId w:val="4"/>
@@ -1644,7 +1836,7 @@
     </w:p>
     <w:p>
       <w:pPr>
-        <w:pStyle w:val="a5"/>
+        <w:pStyle w:val="ListParagraph"/>
         <w:numPr>
           <w:ilvl w:val="1"/>
           <w:numId w:val="4"/>
@@ -1696,7 +1888,7 @@
     </w:p>
     <w:p>
       <w:pPr>
-        <w:pStyle w:val="a5"/>
+        <w:pStyle w:val="ListParagraph"/>
         <w:numPr>
           <w:ilvl w:val="1"/>
           <w:numId w:val="4"/>
@@ -1725,7 +1917,7 @@
     </w:p>
     <w:p>
       <w:pPr>
-        <w:pStyle w:val="a5"/>
+        <w:pStyle w:val="ListParagraph"/>
         <w:numPr>
           <w:ilvl w:val="1"/>
           <w:numId w:val="4"/>
@@ -1747,7 +1939,7 @@
     </w:p>
     <w:p>
       <w:pPr>
-        <w:pStyle w:val="a5"/>
+        <w:pStyle w:val="ListParagraph"/>
         <w:numPr>
           <w:ilvl w:val="1"/>
           <w:numId w:val="4"/>
@@ -1784,7 +1976,7 @@
     </w:p>
     <w:p>
       <w:pPr>
-        <w:pStyle w:val="a5"/>
+        <w:pStyle w:val="ListParagraph"/>
         <w:numPr>
           <w:ilvl w:val="0"/>
           <w:numId w:val="4"/>
@@ -1803,7 +1995,7 @@
     </w:p>
     <w:p>
       <w:pPr>
-        <w:pStyle w:val="a5"/>
+        <w:pStyle w:val="ListParagraph"/>
         <w:numPr>
           <w:ilvl w:val="0"/>
           <w:numId w:val="4"/>
@@ -1861,7 +2053,7 @@
     </w:p>
     <w:p>
       <w:pPr>
-        <w:pStyle w:val="a5"/>
+        <w:pStyle w:val="ListParagraph"/>
         <w:numPr>
           <w:ilvl w:val="0"/>
           <w:numId w:val="4"/>
@@ -1894,7 +2086,7 @@
     </w:p>
     <w:p>
       <w:pPr>
-        <w:pStyle w:val="a5"/>
+        <w:pStyle w:val="ListParagraph"/>
         <w:numPr>
           <w:ilvl w:val="0"/>
           <w:numId w:val="4"/>
@@ -2066,7 +2258,7 @@
                     <pic:cNvPicPr/>
                   </pic:nvPicPr>
                   <pic:blipFill>
-                    <a:blip r:embed="rId14">
+                    <a:blip r:embed="rId13">
                       <a:extLst>
                         <a:ext uri="{28A0092B-C50C-407E-A947-70E740481C1C}">
                           <a14:useLocalDpi xmlns:a14="http://schemas.microsoft.com/office/drawing/2010/main" val="0"/>
@@ -2303,7 +2495,7 @@
                     <pic:cNvPicPr/>
                   </pic:nvPicPr>
                   <pic:blipFill>
-                    <a:blip r:embed="rId15">
+                    <a:blip r:embed="rId14">
                       <a:extLst>
                         <a:ext uri="{28A0092B-C50C-407E-A947-70E740481C1C}">
                           <a14:useLocalDpi xmlns:a14="http://schemas.microsoft.com/office/drawing/2010/main" val="0"/>
@@ -2482,7 +2674,7 @@
                     <pic:cNvPicPr/>
                   </pic:nvPicPr>
                   <pic:blipFill>
-                    <a:blip r:embed="rId16">
+                    <a:blip r:embed="rId15">
                       <a:extLst>
                         <a:ext uri="{28A0092B-C50C-407E-A947-70E740481C1C}">
                           <a14:useLocalDpi xmlns:a14="http://schemas.microsoft.com/office/drawing/2010/main" val="0"/>
@@ -2568,7 +2760,7 @@
                     <pic:cNvPicPr/>
                   </pic:nvPicPr>
                   <pic:blipFill>
-                    <a:blip r:embed="rId17">
+                    <a:blip r:embed="rId16">
                       <a:extLst>
                         <a:ext uri="{28A0092B-C50C-407E-A947-70E740481C1C}">
                           <a14:useLocalDpi xmlns:a14="http://schemas.microsoft.com/office/drawing/2010/main" val="0"/>
@@ -2633,6 +2825,77 @@
         </w:rPr>
         <w:t xml:space="preserve"> мотора и функционираше точно по план. </w:t>
       </w:r>
+      <w:r>
+        <w:rPr>
+          <w:sz w:val="40"/>
+          <w:lang w:val="bg-BG"/>
+        </w:rPr>
+        <w:t xml:space="preserve">Следваше да фиксираме всички елементи върху основата – за тази цел решихме да използваме силиконово лепило. </w:t>
+      </w:r>
+      <w:r>
+        <w:rPr>
+          <w:sz w:val="40"/>
+          <w:lang w:val="bg-BG"/>
+        </w:rPr>
+        <w:t xml:space="preserve">След кратко планиране и лепене проекта придоби вече крайният си вид (поне за сега). </w:t>
+      </w:r>
+    </w:p>
+    <w:p>
+      <w:pPr>
+        <w:rPr>
+          <w:sz w:val="40"/>
+          <w:lang w:val="bg-BG"/>
+        </w:rPr>
+      </w:pPr>
+      <w:r>
+        <w:rPr>
+          <w:noProof/>
+          <w:sz w:val="40"/>
+          <w:lang w:val="bg-BG"/>
+        </w:rPr>
+        <w:lastRenderedPageBreak/>
+        <w:drawing>
+          <wp:inline distT="0" distB="0" distL="0" distR="0" wp14:anchorId="3B82DD53" wp14:editId="226C79E7">
+            <wp:extent cx="5943600" cy="3343275"/>
+            <wp:effectExtent l="0" t="0" r="0" b="9525"/>
+            <wp:docPr id="15" name="Picture 15"/>
+            <wp:cNvGraphicFramePr>
+              <a:graphicFrameLocks xmlns:a="http://schemas.openxmlformats.org/drawingml/2006/main" noChangeAspect="1"/>
+            </wp:cNvGraphicFramePr>
+            <a:graphic xmlns:a="http://schemas.openxmlformats.org/drawingml/2006/main">
+              <a:graphicData uri="http://schemas.openxmlformats.org/drawingml/2006/picture">
+                <pic:pic xmlns:pic="http://schemas.openxmlformats.org/drawingml/2006/picture">
+                  <pic:nvPicPr>
+                    <pic:cNvPr id="15" name="Picture 15"/>
+                    <pic:cNvPicPr/>
+                  </pic:nvPicPr>
+                  <pic:blipFill>
+                    <a:blip r:embed="rId17" cstate="print">
+                      <a:extLst>
+                        <a:ext uri="{28A0092B-C50C-407E-A947-70E740481C1C}">
+                          <a14:useLocalDpi xmlns:a14="http://schemas.microsoft.com/office/drawing/2010/main" val="0"/>
+                        </a:ext>
+                      </a:extLst>
+                    </a:blip>
+                    <a:stretch>
+                      <a:fillRect/>
+                    </a:stretch>
+                  </pic:blipFill>
+                  <pic:spPr>
+                    <a:xfrm>
+                      <a:off x="0" y="0"/>
+                      <a:ext cx="5943600" cy="3343275"/>
+                    </a:xfrm>
+                    <a:prstGeom prst="rect">
+                      <a:avLst/>
+                    </a:prstGeom>
+                  </pic:spPr>
+                </pic:pic>
+              </a:graphicData>
+            </a:graphic>
+          </wp:inline>
+        </w:drawing>
+      </w:r>
     </w:p>
     <w:p>
       <w:pPr>
@@ -2644,17 +2907,57 @@
           <w:lang w:val="bg-BG"/>
         </w:rPr>
       </w:pPr>
-    </w:p>
-    <w:p>
-      <w:pPr>
-        <w:rPr>
-          <w:b/>
-          <w:bCs/>
+      <w:r>
+        <w:rPr>
+          <w:b/>
+          <w:bCs/>
+          <w:noProof/>
           <w:sz w:val="44"/>
           <w:szCs w:val="24"/>
           <w:lang w:val="bg-BG"/>
         </w:rPr>
-      </w:pPr>
+        <w:drawing>
+          <wp:inline distT="0" distB="0" distL="0" distR="0" wp14:anchorId="48E5933D" wp14:editId="1A6BF3CB">
+            <wp:extent cx="5943600" cy="3343275"/>
+            <wp:effectExtent l="0" t="0" r="0" b="9525"/>
+            <wp:docPr id="16" name="Picture 16"/>
+            <wp:cNvGraphicFramePr>
+              <a:graphicFrameLocks xmlns:a="http://schemas.openxmlformats.org/drawingml/2006/main" noChangeAspect="1"/>
+            </wp:cNvGraphicFramePr>
+            <a:graphic xmlns:a="http://schemas.openxmlformats.org/drawingml/2006/main">
+              <a:graphicData uri="http://schemas.openxmlformats.org/drawingml/2006/picture">
+                <pic:pic xmlns:pic="http://schemas.openxmlformats.org/drawingml/2006/picture">
+                  <pic:nvPicPr>
+                    <pic:cNvPr id="16" name="Picture 16"/>
+                    <pic:cNvPicPr/>
+                  </pic:nvPicPr>
+                  <pic:blipFill>
+                    <a:blip r:embed="rId18" cstate="print">
+                      <a:extLst>
+                        <a:ext uri="{28A0092B-C50C-407E-A947-70E740481C1C}">
+                          <a14:useLocalDpi xmlns:a14="http://schemas.microsoft.com/office/drawing/2010/main" val="0"/>
+                        </a:ext>
+                      </a:extLst>
+                    </a:blip>
+                    <a:stretch>
+                      <a:fillRect/>
+                    </a:stretch>
+                  </pic:blipFill>
+                  <pic:spPr>
+                    <a:xfrm>
+                      <a:off x="0" y="0"/>
+                      <a:ext cx="5943600" cy="3343275"/>
+                    </a:xfrm>
+                    <a:prstGeom prst="rect">
+                      <a:avLst/>
+                    </a:prstGeom>
+                  </pic:spPr>
+                </pic:pic>
+              </a:graphicData>
+            </a:graphic>
+          </wp:inline>
+        </w:drawing>
+      </w:r>
     </w:p>
     <w:p>
       <w:pPr>
@@ -2666,7 +2969,9 @@
           <w:lang w:val="bg-BG"/>
         </w:rPr>
       </w:pPr>
-      <w:r>
+    </w:p>
+    <w:p>
+      <w:pPr>
         <w:rPr>
           <w:b/>
           <w:bCs/>
@@ -2674,27 +2979,33 @@
           <w:szCs w:val="24"/>
           <w:lang w:val="bg-BG"/>
         </w:rPr>
+      </w:pPr>
+    </w:p>
+    <w:p>
+      <w:pPr>
+        <w:rPr>
+          <w:b/>
+          <w:bCs/>
+          <w:sz w:val="44"/>
+          <w:szCs w:val="24"/>
+          <w:lang w:val="bg-BG"/>
+        </w:rPr>
+      </w:pPr>
+      <w:r>
+        <w:rPr>
+          <w:b/>
+          <w:bCs/>
+          <w:sz w:val="44"/>
+          <w:szCs w:val="24"/>
+          <w:lang w:val="bg-BG"/>
+        </w:rPr>
         <w:lastRenderedPageBreak/>
         <w:t>4.2 Софтуерна част</w:t>
       </w:r>
     </w:p>
     <w:p>
       <w:pPr>
-        <w:rPr>
-          <w:sz w:val="40"/>
-          <w:lang w:val="bg-BG"/>
-        </w:rPr>
-      </w:pPr>
-      <w:r>
-        <w:rPr>
-          <w:sz w:val="40"/>
-          <w:lang w:val="bg-BG"/>
-        </w:rPr>
-        <w:t>(и това също на мен)</w:t>
-      </w:r>
-    </w:p>
-    <w:p>
-      <w:pPr>
+        <w:ind w:firstLine="720"/>
         <w:rPr>
           <w:sz w:val="40"/>
           <w:lang w:val="bg-BG"/>
@@ -2769,6 +3080,7 @@
     </w:p>
     <w:p>
       <w:pPr>
+        <w:ind w:firstLine="720"/>
         <w:rPr>
           <w:sz w:val="40"/>
           <w:lang w:val="bg-BG"/>
@@ -2857,7 +3169,7 @@
                     <pic:cNvPicPr/>
                   </pic:nvPicPr>
                   <pic:blipFill>
-                    <a:blip r:embed="rId18">
+                    <a:blip r:embed="rId19">
                       <a:extLst>
                         <a:ext uri="{28A0092B-C50C-407E-A947-70E740481C1C}">
                           <a14:useLocalDpi xmlns:a14="http://schemas.microsoft.com/office/drawing/2010/main" val="0"/>
@@ -2998,7 +3310,7 @@
                     <pic:cNvPicPr/>
                   </pic:nvPicPr>
                   <pic:blipFill>
-                    <a:blip r:embed="rId19">
+                    <a:blip r:embed="rId20">
                       <a:extLst>
                         <a:ext uri="{28A0092B-C50C-407E-A947-70E740481C1C}">
                           <a14:useLocalDpi xmlns:a14="http://schemas.microsoft.com/office/drawing/2010/main" val="0"/>
@@ -3190,7 +3502,7 @@
                     <pic:cNvPicPr/>
                   </pic:nvPicPr>
                   <pic:blipFill>
-                    <a:blip r:embed="rId20">
+                    <a:blip r:embed="rId21">
                       <a:extLst>
                         <a:ext uri="{28A0092B-C50C-407E-A947-70E740481C1C}">
                           <a14:useLocalDpi xmlns:a14="http://schemas.microsoft.com/office/drawing/2010/main" val="0"/>
@@ -3581,14 +3893,21 @@
           <w:lang w:val="bg-BG"/>
         </w:rPr>
       </w:pPr>
-    </w:p>
-    <w:p>
-      <w:pPr>
-        <w:rPr>
-          <w:sz w:val="40"/>
-          <w:lang w:val="bg-BG"/>
-        </w:rPr>
-      </w:pPr>
+      <w:r>
+        <w:rPr>
+          <w:sz w:val="40"/>
+          <w:lang w:val="bg-BG"/>
+        </w:rPr>
+        <w:tab/>
+        <w:t xml:space="preserve">За управлението на </w:t>
+      </w:r>
+      <w:r>
+        <w:rPr>
+          <w:sz w:val="40"/>
+          <w:lang w:val="bg-BG"/>
+        </w:rPr>
+        <w:t>робота, също са нужни двама души – единият управлява колата от дистанционното и, а другият управлява активирането на оръжието.</w:t>
+      </w:r>
     </w:p>
     <w:p>
       <w:pPr>
@@ -3642,7 +3961,347 @@
           <w:lang w:val="bg-BG"/>
         </w:rPr>
         <w:lastRenderedPageBreak/>
-        <w:t xml:space="preserve">Електрически схеми </w:t>
+        <w:t>Планове за бъдещо развитие на проекта</w:t>
+      </w:r>
+    </w:p>
+    <w:p>
+      <w:pPr>
+        <w:jc w:val="center"/>
+        <w:rPr>
+          <w:b/>
+          <w:bCs/>
+          <w:sz w:val="48"/>
+          <w:szCs w:val="28"/>
+          <w:lang w:val="bg-BG"/>
+        </w:rPr>
+      </w:pPr>
+    </w:p>
+    <w:p>
+      <w:pPr>
+        <w:rPr>
+          <w:sz w:val="40"/>
+          <w:lang w:val="bg-BG"/>
+        </w:rPr>
+      </w:pPr>
+      <w:r>
+        <w:rPr>
+          <w:sz w:val="40"/>
+          <w:lang w:val="bg-BG"/>
+        </w:rPr>
+        <w:tab/>
+        <w:t xml:space="preserve">От положението, в което е </w:t>
+      </w:r>
+      <w:proofErr w:type="spellStart"/>
+      <w:r>
+        <w:rPr>
+          <w:sz w:val="40"/>
+        </w:rPr>
+        <w:t>battlebot</w:t>
+      </w:r>
+      <w:proofErr w:type="spellEnd"/>
+      <w:r>
+        <w:rPr>
+          <w:sz w:val="40"/>
+        </w:rPr>
+        <w:t xml:space="preserve">-a </w:t>
+      </w:r>
+      <w:r>
+        <w:rPr>
+          <w:sz w:val="40"/>
+          <w:lang w:val="bg-BG"/>
+        </w:rPr>
+        <w:t>в момента, му липсва едно от главните му предназначения и качества – да бъде пуснат в истинска битка и да може издържа на ударите на противника. Първото нещо, което ще направим в бъдеще, ще е да направим стабилна броня за защита на електрическите компоненти и гумите на робота. Тя ще бъде изработена от метални листове от лека, но здрава сплав и ще бъде прикрепена с нитове за металните планки, вече прикрепени към основата на колата(която също ще подлежи на подмяна с метална такава).</w:t>
+      </w:r>
+    </w:p>
+    <w:p>
+      <w:pPr>
+        <w:rPr>
+          <w:sz w:val="40"/>
+          <w:lang w:val="bg-BG"/>
+        </w:rPr>
+      </w:pPr>
+      <w:r>
+        <w:rPr>
+          <w:sz w:val="40"/>
+          <w:lang w:val="bg-BG"/>
+        </w:rPr>
+        <w:tab/>
+        <w:t xml:space="preserve">Второто нещо, което ще направим в бъдеще, ще е да премахнем платката на колата и да програмираме </w:t>
+      </w:r>
+      <w:proofErr w:type="spellStart"/>
+      <w:r>
+        <w:rPr>
+          <w:sz w:val="40"/>
+          <w:lang w:val="bg-BG"/>
+        </w:rPr>
+        <w:t>Ардуиното</w:t>
+      </w:r>
+      <w:proofErr w:type="spellEnd"/>
+      <w:r>
+        <w:rPr>
+          <w:sz w:val="40"/>
+          <w:lang w:val="bg-BG"/>
+        </w:rPr>
+        <w:t xml:space="preserve"> да управлява и управлението на колата, и оръжието от едно мобилно устройство, а не отделно от дистанционно и от телефон, както е в момента.</w:t>
+      </w:r>
+    </w:p>
+    <w:p>
+      <w:pPr>
+        <w:rPr>
+          <w:sz w:val="40"/>
+        </w:rPr>
+      </w:pPr>
+      <w:r>
+        <w:rPr>
+          <w:sz w:val="40"/>
+          <w:lang w:val="bg-BG"/>
+        </w:rPr>
+        <w:lastRenderedPageBreak/>
+        <w:tab/>
+        <w:t xml:space="preserve">Третото нещо ще е да си поръчаме за изработка на собствен </w:t>
+      </w:r>
+      <w:r>
+        <w:rPr>
+          <w:sz w:val="40"/>
+        </w:rPr>
+        <w:t>Arduino shield</w:t>
+      </w:r>
+      <w:r>
+        <w:rPr>
+          <w:sz w:val="40"/>
+          <w:lang w:val="bg-BG"/>
+        </w:rPr>
+        <w:t xml:space="preserve">, използвайки </w:t>
+      </w:r>
+      <w:proofErr w:type="spellStart"/>
+      <w:r>
+        <w:rPr>
+          <w:sz w:val="40"/>
+        </w:rPr>
+        <w:t>KiCad</w:t>
+      </w:r>
+      <w:proofErr w:type="spellEnd"/>
+      <w:r>
+        <w:rPr>
+          <w:sz w:val="40"/>
+          <w:lang w:val="bg-BG"/>
+        </w:rPr>
+        <w:t>, за да можем да оптимизираме заетото място в колата</w:t>
+      </w:r>
+      <w:r>
+        <w:rPr>
+          <w:sz w:val="40"/>
+        </w:rPr>
+        <w:t>.</w:t>
+      </w:r>
+    </w:p>
+    <w:p>
+      <w:pPr>
+        <w:jc w:val="center"/>
+        <w:rPr>
+          <w:sz w:val="40"/>
+          <w:lang w:val="bg-BG"/>
+        </w:rPr>
+      </w:pPr>
+    </w:p>
+    <w:p>
+      <w:pPr>
+        <w:rPr>
+          <w:sz w:val="40"/>
+          <w:lang w:val="bg-BG"/>
+        </w:rPr>
+      </w:pPr>
+    </w:p>
+    <w:p>
+      <w:pPr>
+        <w:jc w:val="center"/>
+        <w:rPr>
+          <w:b/>
+          <w:bCs/>
+          <w:sz w:val="48"/>
+          <w:szCs w:val="28"/>
+          <w:lang w:val="bg-BG"/>
+        </w:rPr>
+      </w:pPr>
+    </w:p>
+    <w:p>
+      <w:pPr>
+        <w:jc w:val="center"/>
+        <w:rPr>
+          <w:b/>
+          <w:bCs/>
+          <w:sz w:val="48"/>
+          <w:szCs w:val="28"/>
+          <w:lang w:val="bg-BG"/>
+        </w:rPr>
+      </w:pPr>
+    </w:p>
+    <w:p>
+      <w:pPr>
+        <w:jc w:val="center"/>
+        <w:rPr>
+          <w:b/>
+          <w:bCs/>
+          <w:sz w:val="48"/>
+          <w:szCs w:val="28"/>
+          <w:lang w:val="bg-BG"/>
+        </w:rPr>
+      </w:pPr>
+    </w:p>
+    <w:p>
+      <w:pPr>
+        <w:jc w:val="center"/>
+        <w:rPr>
+          <w:b/>
+          <w:bCs/>
+          <w:sz w:val="48"/>
+          <w:szCs w:val="28"/>
+          <w:lang w:val="bg-BG"/>
+        </w:rPr>
+      </w:pPr>
+    </w:p>
+    <w:p>
+      <w:pPr>
+        <w:jc w:val="center"/>
+        <w:rPr>
+          <w:b/>
+          <w:bCs/>
+          <w:sz w:val="48"/>
+          <w:szCs w:val="28"/>
+          <w:lang w:val="bg-BG"/>
+        </w:rPr>
+      </w:pPr>
+    </w:p>
+    <w:p>
+      <w:pPr>
+        <w:jc w:val="center"/>
+        <w:rPr>
+          <w:b/>
+          <w:bCs/>
+          <w:sz w:val="48"/>
+          <w:szCs w:val="28"/>
+          <w:lang w:val="bg-BG"/>
+        </w:rPr>
+      </w:pPr>
+    </w:p>
+    <w:p>
+      <w:pPr>
+        <w:jc w:val="center"/>
+        <w:rPr>
+          <w:b/>
+          <w:bCs/>
+          <w:sz w:val="48"/>
+          <w:szCs w:val="28"/>
+          <w:lang w:val="bg-BG"/>
+        </w:rPr>
+      </w:pPr>
+    </w:p>
+    <w:p>
+      <w:pPr>
+        <w:jc w:val="center"/>
+        <w:rPr>
+          <w:b/>
+          <w:bCs/>
+          <w:sz w:val="48"/>
+          <w:szCs w:val="28"/>
+          <w:lang w:val="bg-BG"/>
+        </w:rPr>
+      </w:pPr>
+    </w:p>
+    <w:p>
+      <w:pPr>
+        <w:jc w:val="center"/>
+        <w:rPr>
+          <w:b/>
+          <w:bCs/>
+          <w:sz w:val="48"/>
+          <w:szCs w:val="28"/>
+          <w:lang w:val="bg-BG"/>
+        </w:rPr>
+      </w:pPr>
+    </w:p>
+    <w:p>
+      <w:pPr>
+        <w:jc w:val="center"/>
+        <w:rPr>
+          <w:b/>
+          <w:bCs/>
+          <w:sz w:val="48"/>
+          <w:szCs w:val="28"/>
+          <w:lang w:val="bg-BG"/>
+        </w:rPr>
+      </w:pPr>
+    </w:p>
+    <w:p>
+      <w:pPr>
+        <w:rPr>
+          <w:b/>
+          <w:bCs/>
+          <w:sz w:val="48"/>
+          <w:szCs w:val="28"/>
+          <w:lang w:val="bg-BG"/>
+        </w:rPr>
+      </w:pPr>
+    </w:p>
+    <w:p>
+      <w:pPr>
+        <w:ind w:firstLine="720"/>
+        <w:jc w:val="center"/>
+        <w:rPr>
+          <w:b/>
+          <w:bCs/>
+          <w:sz w:val="48"/>
+          <w:szCs w:val="28"/>
+          <w:lang w:val="bg-BG"/>
+        </w:rPr>
+      </w:pPr>
+      <w:r>
+        <w:rPr>
+          <w:b/>
+          <w:bCs/>
+          <w:sz w:val="48"/>
+          <w:szCs w:val="28"/>
+          <w:lang w:val="bg-BG"/>
+        </w:rPr>
+        <w:lastRenderedPageBreak/>
+        <w:t>Електрически схеми</w:t>
+      </w:r>
+    </w:p>
+    <w:p>
+      <w:pPr>
+        <w:rPr>
+          <w:sz w:val="40"/>
+          <w:lang w:val="bg-BG"/>
+        </w:rPr>
+      </w:pPr>
+    </w:p>
+    <w:p>
+      <w:pPr>
+        <w:ind w:firstLine="720"/>
+        <w:rPr>
+          <w:sz w:val="40"/>
+        </w:rPr>
+      </w:pPr>
+      <w:r>
+        <w:rPr>
+          <w:sz w:val="40"/>
+          <w:lang w:val="bg-BG"/>
+        </w:rPr>
+        <w:t xml:space="preserve">За разработката на електрическата схема използвахме платформата </w:t>
+      </w:r>
+      <w:proofErr w:type="spellStart"/>
+      <w:r>
+        <w:rPr>
+          <w:sz w:val="40"/>
+        </w:rPr>
+        <w:t>KiCad</w:t>
+      </w:r>
+      <w:proofErr w:type="spellEnd"/>
+      <w:r>
+        <w:rPr>
+          <w:sz w:val="40"/>
+        </w:rPr>
+        <w:t>.</w:t>
       </w:r>
     </w:p>
     <w:p>
@@ -3697,7 +4356,7 @@
                     <pic:cNvPicPr/>
                   </pic:nvPicPr>
                   <pic:blipFill>
-                    <a:blip r:embed="rId21">
+                    <a:blip r:embed="rId22">
                       <a:extLst>
                         <a:ext uri="{28A0092B-C50C-407E-A947-70E740481C1C}">
                           <a14:useLocalDpi xmlns:a14="http://schemas.microsoft.com/office/drawing/2010/main" val="0"/>
@@ -3739,7 +4398,7 @@
       </w:pPr>
     </w:p>
     <w:sectPr>
-      <w:footerReference w:type="default" r:id="rId22"/>
+      <w:footerReference w:type="default" r:id="rId23"/>
       <w:pgSz w:w="12240" w:h="15840"/>
       <w:pgMar w:top="1440" w:right="1440" w:bottom="1440" w:left="1440" w:header="720" w:footer="720" w:gutter="0"/>
       <w:cols w:space="720"/>
@@ -3750,7 +4409,7 @@
 </file>
 
 <file path=word/endnotes.xml><?xml version="1.0" encoding="utf-8"?>
-<w:endnotes xmlns:wpc="http://schemas.microsoft.com/office/word/2010/wordprocessingCanvas" xmlns:mc="http://schemas.openxmlformats.org/markup-compatibility/2006" xmlns:o="urn:schemas-microsoft-com:office:office" xmlns:r="http://schemas.openxmlformats.org/officeDocument/2006/relationships" xmlns:m="http://schemas.openxmlformats.org/officeDocument/2006/math" xmlns:v="urn:schemas-microsoft-com:vml" xmlns:wp14="http://schemas.microsoft.com/office/word/2010/wordprocessingDrawing" xmlns:wp="http://schemas.openxmlformats.org/drawingml/2006/wordprocessingDrawing" xmlns:w10="urn:schemas-microsoft-com:office:word" xmlns:w="http://schemas.openxmlformats.org/wordprocessingml/2006/main" xmlns:w14="http://schemas.microsoft.com/office/word/2010/wordml" xmlns:wpg="http://schemas.microsoft.com/office/word/2010/wordprocessingGroup" xmlns:wpi="http://schemas.microsoft.com/office/word/2010/wordprocessingInk" xmlns:wne="http://schemas.microsoft.com/office/word/2006/wordml" xmlns:wps="http://schemas.microsoft.com/office/word/2010/wordprocessingShape" mc:Ignorable="w14 wp14">
+<w:endnotes xmlns:wpc="http://schemas.microsoft.com/office/word/2010/wordprocessingCanvas" xmlns:cx="http://schemas.microsoft.com/office/drawing/2014/chartex" xmlns:cx1="http://schemas.microsoft.com/office/drawing/2015/9/8/chartex" xmlns:cx2="http://schemas.microsoft.com/office/drawing/2015/10/21/chartex" xmlns:cx3="http://schemas.microsoft.com/office/drawing/2016/5/9/chartex" xmlns:cx4="http://schemas.microsoft.com/office/drawing/2016/5/10/chartex" xmlns:cx5="http://schemas.microsoft.com/office/drawing/2016/5/11/chartex" xmlns:cx6="http://schemas.microsoft.com/office/drawing/2016/5/12/chartex" xmlns:cx7="http://schemas.microsoft.com/office/drawing/2016/5/13/chartex" xmlns:cx8="http://schemas.microsoft.com/office/drawing/2016/5/14/chartex" xmlns:mc="http://schemas.openxmlformats.org/markup-compatibility/2006" xmlns:aink="http://schemas.microsoft.com/office/drawing/2016/ink" xmlns:am3d="http://schemas.microsoft.com/office/drawing/2017/model3d" xmlns:o="urn:schemas-microsoft-com:office:office" xmlns:r="http://schemas.openxmlformats.org/officeDocument/2006/relationships" xmlns:m="http://schemas.openxmlformats.org/officeDocument/2006/math" xmlns:v="urn:schemas-microsoft-com:vml" xmlns:wp14="http://schemas.microsoft.com/office/word/2010/wordprocessingDrawing" xmlns:wp="http://schemas.openxmlformats.org/drawingml/2006/wordprocessingDrawing" xmlns:w10="urn:schemas-microsoft-com:office:word" xmlns:w="http://schemas.openxmlformats.org/wordprocessingml/2006/main" xmlns:w14="http://schemas.microsoft.com/office/word/2010/wordml" xmlns:w15="http://schemas.microsoft.com/office/word/2012/wordml" xmlns:w16cex="http://schemas.microsoft.com/office/word/2018/wordml/cex" xmlns:w16cid="http://schemas.microsoft.com/office/word/2016/wordml/cid" xmlns:w16="http://schemas.microsoft.com/office/word/2018/wordml" xmlns:w16sdtdh="http://schemas.microsoft.com/office/word/2020/wordml/sdtdatahash" xmlns:w16se="http://schemas.microsoft.com/office/word/2015/wordml/symex" xmlns:wpg="http://schemas.microsoft.com/office/word/2010/wordprocessingGroup" xmlns:wpi="http://schemas.microsoft.com/office/word/2010/wordprocessingInk" xmlns:wne="http://schemas.microsoft.com/office/word/2006/wordml" xmlns:wps="http://schemas.microsoft.com/office/word/2010/wordprocessingShape" mc:Ignorable="w14 w15 w16se w16cid w16 w16cex w16sdtdh wp14">
   <w:endnote w:type="separator" w:id="-1">
     <w:p>
       <w:pPr>
@@ -3775,7 +4434,7 @@
 </file>
 
 <file path=word/footer1.xml><?xml version="1.0" encoding="utf-8"?>
-<w:ftr xmlns:wpc="http://schemas.microsoft.com/office/word/2010/wordprocessingCanvas" xmlns:mc="http://schemas.openxmlformats.org/markup-compatibility/2006" xmlns:o="urn:schemas-microsoft-com:office:office" xmlns:r="http://schemas.openxmlformats.org/officeDocument/2006/relationships" xmlns:m="http://schemas.openxmlformats.org/officeDocument/2006/math" xmlns:v="urn:schemas-microsoft-com:vml" xmlns:wp14="http://schemas.microsoft.com/office/word/2010/wordprocessingDrawing" xmlns:wp="http://schemas.openxmlformats.org/drawingml/2006/wordprocessingDrawing" xmlns:w10="urn:schemas-microsoft-com:office:word" xmlns:w="http://schemas.openxmlformats.org/wordprocessingml/2006/main" xmlns:w14="http://schemas.microsoft.com/office/word/2010/wordml" xmlns:wpg="http://schemas.microsoft.com/office/word/2010/wordprocessingGroup" xmlns:wpi="http://schemas.microsoft.com/office/word/2010/wordprocessingInk" xmlns:wne="http://schemas.microsoft.com/office/word/2006/wordml" xmlns:wps="http://schemas.microsoft.com/office/word/2010/wordprocessingShape" mc:Ignorable="w14 wp14">
+<w:ftr xmlns:wpc="http://schemas.microsoft.com/office/word/2010/wordprocessingCanvas" xmlns:cx="http://schemas.microsoft.com/office/drawing/2014/chartex" xmlns:cx1="http://schemas.microsoft.com/office/drawing/2015/9/8/chartex" xmlns:cx2="http://schemas.microsoft.com/office/drawing/2015/10/21/chartex" xmlns:cx3="http://schemas.microsoft.com/office/drawing/2016/5/9/chartex" xmlns:cx4="http://schemas.microsoft.com/office/drawing/2016/5/10/chartex" xmlns:cx5="http://schemas.microsoft.com/office/drawing/2016/5/11/chartex" xmlns:cx6="http://schemas.microsoft.com/office/drawing/2016/5/12/chartex" xmlns:cx7="http://schemas.microsoft.com/office/drawing/2016/5/13/chartex" xmlns:cx8="http://schemas.microsoft.com/office/drawing/2016/5/14/chartex" xmlns:mc="http://schemas.openxmlformats.org/markup-compatibility/2006" xmlns:aink="http://schemas.microsoft.com/office/drawing/2016/ink" xmlns:am3d="http://schemas.microsoft.com/office/drawing/2017/model3d" xmlns:o="urn:schemas-microsoft-com:office:office" xmlns:r="http://schemas.openxmlformats.org/officeDocument/2006/relationships" xmlns:m="http://schemas.openxmlformats.org/officeDocument/2006/math" xmlns:v="urn:schemas-microsoft-com:vml" xmlns:wp14="http://schemas.microsoft.com/office/word/2010/wordprocessingDrawing" xmlns:wp="http://schemas.openxmlformats.org/drawingml/2006/wordprocessingDrawing" xmlns:w10="urn:schemas-microsoft-com:office:word" xmlns:w="http://schemas.openxmlformats.org/wordprocessingml/2006/main" xmlns:w14="http://schemas.microsoft.com/office/word/2010/wordml" xmlns:w15="http://schemas.microsoft.com/office/word/2012/wordml" xmlns:w16cex="http://schemas.microsoft.com/office/word/2018/wordml/cex" xmlns:w16cid="http://schemas.microsoft.com/office/word/2016/wordml/cid" xmlns:w16="http://schemas.microsoft.com/office/word/2018/wordml" xmlns:w16sdtdh="http://schemas.microsoft.com/office/word/2020/wordml/sdtdatahash" xmlns:w16se="http://schemas.microsoft.com/office/word/2015/wordml/symex" xmlns:wpg="http://schemas.microsoft.com/office/word/2010/wordprocessingGroup" xmlns:wpi="http://schemas.microsoft.com/office/word/2010/wordprocessingInk" xmlns:wne="http://schemas.microsoft.com/office/word/2006/wordml" xmlns:wps="http://schemas.microsoft.com/office/word/2010/wordprocessingShape" mc:Ignorable="w14 w15 w16se w16cid w16 w16cex w16sdtdh wp14">
   <w:sdt>
     <w:sdtPr>
       <w:id w:val="760337304"/>
@@ -3792,7 +4451,7 @@
     <w:sdtContent>
       <w:p>
         <w:pPr>
-          <w:pStyle w:val="a8"/>
+          <w:pStyle w:val="Footer"/>
           <w:jc w:val="center"/>
         </w:pPr>
         <w:r>
@@ -3821,14 +4480,14 @@
   </w:sdt>
   <w:p>
     <w:pPr>
-      <w:pStyle w:val="a8"/>
+      <w:pStyle w:val="Footer"/>
     </w:pPr>
   </w:p>
 </w:ftr>
 </file>
 
 <file path=word/footnotes.xml><?xml version="1.0" encoding="utf-8"?>
-<w:footnotes xmlns:wpc="http://schemas.microsoft.com/office/word/2010/wordprocessingCanvas" xmlns:mc="http://schemas.openxmlformats.org/markup-compatibility/2006" xmlns:o="urn:schemas-microsoft-com:office:office" xmlns:r="http://schemas.openxmlformats.org/officeDocument/2006/relationships" xmlns:m="http://schemas.openxmlformats.org/officeDocument/2006/math" xmlns:v="urn:schemas-microsoft-com:vml" xmlns:wp14="http://schemas.microsoft.com/office/word/2010/wordprocessingDrawing" xmlns:wp="http://schemas.openxmlformats.org/drawingml/2006/wordprocessingDrawing" xmlns:w10="urn:schemas-microsoft-com:office:word" xmlns:w="http://schemas.openxmlformats.org/wordprocessingml/2006/main" xmlns:w14="http://schemas.microsoft.com/office/word/2010/wordml" xmlns:wpg="http://schemas.microsoft.com/office/word/2010/wordprocessingGroup" xmlns:wpi="http://schemas.microsoft.com/office/word/2010/wordprocessingInk" xmlns:wne="http://schemas.microsoft.com/office/word/2006/wordml" xmlns:wps="http://schemas.microsoft.com/office/word/2010/wordprocessingShape" mc:Ignorable="w14 wp14">
+<w:footnotes xmlns:wpc="http://schemas.microsoft.com/office/word/2010/wordprocessingCanvas" xmlns:cx="http://schemas.microsoft.com/office/drawing/2014/chartex" xmlns:cx1="http://schemas.microsoft.com/office/drawing/2015/9/8/chartex" xmlns:cx2="http://schemas.microsoft.com/office/drawing/2015/10/21/chartex" xmlns:cx3="http://schemas.microsoft.com/office/drawing/2016/5/9/chartex" xmlns:cx4="http://schemas.microsoft.com/office/drawing/2016/5/10/chartex" xmlns:cx5="http://schemas.microsoft.com/office/drawing/2016/5/11/chartex" xmlns:cx6="http://schemas.microsoft.com/office/drawing/2016/5/12/chartex" xmlns:cx7="http://schemas.microsoft.com/office/drawing/2016/5/13/chartex" xmlns:cx8="http://schemas.microsoft.com/office/drawing/2016/5/14/chartex" xmlns:mc="http://schemas.openxmlformats.org/markup-compatibility/2006" xmlns:aink="http://schemas.microsoft.com/office/drawing/2016/ink" xmlns:am3d="http://schemas.microsoft.com/office/drawing/2017/model3d" xmlns:o="urn:schemas-microsoft-com:office:office" xmlns:r="http://schemas.openxmlformats.org/officeDocument/2006/relationships" xmlns:m="http://schemas.openxmlformats.org/officeDocument/2006/math" xmlns:v="urn:schemas-microsoft-com:vml" xmlns:wp14="http://schemas.microsoft.com/office/word/2010/wordprocessingDrawing" xmlns:wp="http://schemas.openxmlformats.org/drawingml/2006/wordprocessingDrawing" xmlns:w10="urn:schemas-microsoft-com:office:word" xmlns:w="http://schemas.openxmlformats.org/wordprocessingml/2006/main" xmlns:w14="http://schemas.microsoft.com/office/word/2010/wordml" xmlns:w15="http://schemas.microsoft.com/office/word/2012/wordml" xmlns:w16cex="http://schemas.microsoft.com/office/word/2018/wordml/cex" xmlns:w16cid="http://schemas.microsoft.com/office/word/2016/wordml/cid" xmlns:w16="http://schemas.microsoft.com/office/word/2018/wordml" xmlns:w16sdtdh="http://schemas.microsoft.com/office/word/2020/wordml/sdtdatahash" xmlns:w16se="http://schemas.microsoft.com/office/word/2015/wordml/symex" xmlns:wpg="http://schemas.microsoft.com/office/word/2010/wordprocessingGroup" xmlns:wpi="http://schemas.microsoft.com/office/word/2010/wordprocessingInk" xmlns:wne="http://schemas.microsoft.com/office/word/2006/wordml" xmlns:wps="http://schemas.microsoft.com/office/word/2010/wordprocessingShape" mc:Ignorable="w14 w15 w16se w16cid w16 w16cex w16sdtdh wp14">
   <w:footnote w:type="separator" w:id="-1">
     <w:p>
       <w:pPr>
@@ -3853,8 +4512,8 @@
 </file>
 
 <file path=word/numbering.xml><?xml version="1.0" encoding="utf-8"?>
-<w:numbering xmlns:wpc="http://schemas.microsoft.com/office/word/2010/wordprocessingCanvas" xmlns:mc="http://schemas.openxmlformats.org/markup-compatibility/2006" xmlns:o="urn:schemas-microsoft-com:office:office" xmlns:r="http://schemas.openxmlformats.org/officeDocument/2006/relationships" xmlns:m="http://schemas.openxmlformats.org/officeDocument/2006/math" xmlns:v="urn:schemas-microsoft-com:vml" xmlns:wp14="http://schemas.microsoft.com/office/word/2010/wordprocessingDrawing" xmlns:wp="http://schemas.openxmlformats.org/drawingml/2006/wordprocessingDrawing" xmlns:w10="urn:schemas-microsoft-com:office:word" xmlns:w="http://schemas.openxmlformats.org/wordprocessingml/2006/main" xmlns:w14="http://schemas.microsoft.com/office/word/2010/wordml" xmlns:wpg="http://schemas.microsoft.com/office/word/2010/wordprocessingGroup" xmlns:wpi="http://schemas.microsoft.com/office/word/2010/wordprocessingInk" xmlns:wne="http://schemas.microsoft.com/office/word/2006/wordml" xmlns:wps="http://schemas.microsoft.com/office/word/2010/wordprocessingShape" mc:Ignorable="w14 wp14">
-  <w:abstractNum w:abstractNumId="0">
+<w:numbering xmlns:wpc="http://schemas.microsoft.com/office/word/2010/wordprocessingCanvas" xmlns:cx="http://schemas.microsoft.com/office/drawing/2014/chartex" xmlns:cx1="http://schemas.microsoft.com/office/drawing/2015/9/8/chartex" xmlns:cx2="http://schemas.microsoft.com/office/drawing/2015/10/21/chartex" xmlns:cx3="http://schemas.microsoft.com/office/drawing/2016/5/9/chartex" xmlns:cx4="http://schemas.microsoft.com/office/drawing/2016/5/10/chartex" xmlns:cx5="http://schemas.microsoft.com/office/drawing/2016/5/11/chartex" xmlns:cx6="http://schemas.microsoft.com/office/drawing/2016/5/12/chartex" xmlns:cx7="http://schemas.microsoft.com/office/drawing/2016/5/13/chartex" xmlns:cx8="http://schemas.microsoft.com/office/drawing/2016/5/14/chartex" xmlns:mc="http://schemas.openxmlformats.org/markup-compatibility/2006" xmlns:aink="http://schemas.microsoft.com/office/drawing/2016/ink" xmlns:am3d="http://schemas.microsoft.com/office/drawing/2017/model3d" xmlns:o="urn:schemas-microsoft-com:office:office" xmlns:r="http://schemas.openxmlformats.org/officeDocument/2006/relationships" xmlns:m="http://schemas.openxmlformats.org/officeDocument/2006/math" xmlns:v="urn:schemas-microsoft-com:vml" xmlns:wp14="http://schemas.microsoft.com/office/word/2010/wordprocessingDrawing" xmlns:wp="http://schemas.openxmlformats.org/drawingml/2006/wordprocessingDrawing" xmlns:w10="urn:schemas-microsoft-com:office:word" xmlns:w="http://schemas.openxmlformats.org/wordprocessingml/2006/main" xmlns:w14="http://schemas.microsoft.com/office/word/2010/wordml" xmlns:w15="http://schemas.microsoft.com/office/word/2012/wordml" xmlns:w16cex="http://schemas.microsoft.com/office/word/2018/wordml/cex" xmlns:w16cid="http://schemas.microsoft.com/office/word/2016/wordml/cid" xmlns:w16="http://schemas.microsoft.com/office/word/2018/wordml" xmlns:w16sdtdh="http://schemas.microsoft.com/office/word/2020/wordml/sdtdatahash" xmlns:w16se="http://schemas.microsoft.com/office/word/2015/wordml/symex" xmlns:wpg="http://schemas.microsoft.com/office/word/2010/wordprocessingGroup" xmlns:wpi="http://schemas.microsoft.com/office/word/2010/wordprocessingInk" xmlns:wne="http://schemas.microsoft.com/office/word/2006/wordml" xmlns:wps="http://schemas.microsoft.com/office/word/2010/wordprocessingShape" mc:Ignorable="w14 w15 w16se w16cid w16 w16cex w16sdtdh wp14">
+  <w:abstractNum w:abstractNumId="0" w15:restartNumberingAfterBreak="0">
     <w:nsid w:val="04A13909"/>
     <w:multiLevelType w:val="hybridMultilevel"/>
     <w:tmpl w:val="13D89D72"/>
@@ -3943,7 +4602,7 @@
       </w:pPr>
     </w:lvl>
   </w:abstractNum>
-  <w:abstractNum w:abstractNumId="1">
+  <w:abstractNum w:abstractNumId="1" w15:restartNumberingAfterBreak="0">
     <w:nsid w:val="0D8A2067"/>
     <w:multiLevelType w:val="hybridMultilevel"/>
     <w:tmpl w:val="B9D011B8"/>
@@ -4056,7 +4715,7 @@
       </w:rPr>
     </w:lvl>
   </w:abstractNum>
-  <w:abstractNum w:abstractNumId="2">
+  <w:abstractNum w:abstractNumId="2" w15:restartNumberingAfterBreak="0">
     <w:nsid w:val="0FDC26D9"/>
     <w:multiLevelType w:val="multilevel"/>
     <w:tmpl w:val="FD1CE430"/>
@@ -4177,7 +4836,7 @@
       </w:rPr>
     </w:lvl>
   </w:abstractNum>
-  <w:abstractNum w:abstractNumId="3">
+  <w:abstractNum w:abstractNumId="3" w15:restartNumberingAfterBreak="0">
     <w:nsid w:val="4AF9696F"/>
     <w:multiLevelType w:val="hybridMultilevel"/>
     <w:tmpl w:val="4808DA76"/>
@@ -4306,7 +4965,7 @@
 </file>
 
 <file path=word/styles.xml><?xml version="1.0" encoding="utf-8"?>
-<w:styles xmlns:mc="http://schemas.openxmlformats.org/markup-compatibility/2006" xmlns:r="http://schemas.openxmlformats.org/officeDocument/2006/relationships" xmlns:w="http://schemas.openxmlformats.org/wordprocessingml/2006/main" xmlns:w14="http://schemas.microsoft.com/office/word/2010/wordml" mc:Ignorable="w14">
+<w:styles xmlns:mc="http://schemas.openxmlformats.org/markup-compatibility/2006" xmlns:r="http://schemas.openxmlformats.org/officeDocument/2006/relationships" xmlns:w="http://schemas.openxmlformats.org/wordprocessingml/2006/main" xmlns:w14="http://schemas.microsoft.com/office/word/2010/wordml" xmlns:w15="http://schemas.microsoft.com/office/word/2012/wordml" xmlns:w16cex="http://schemas.microsoft.com/office/word/2018/wordml/cex" xmlns:w16cid="http://schemas.microsoft.com/office/word/2016/wordml/cid" xmlns:w16="http://schemas.microsoft.com/office/word/2018/wordml" xmlns:w16sdtdh="http://schemas.microsoft.com/office/word/2020/wordml/sdtdatahash" xmlns:w16se="http://schemas.microsoft.com/office/word/2015/wordml/symex" mc:Ignorable="w14 w15 w16se w16cid w16 w16cex w16sdtdh">
   <w:docDefaults>
     <w:rPrDefault>
       <w:rPr>
@@ -4322,156 +4981,395 @@
       </w:pPr>
     </w:pPrDefault>
   </w:docDefaults>
-  <w:latentStyles w:defLockedState="0" w:defUIPriority="99" w:defSemiHidden="1" w:defUnhideWhenUsed="1" w:defQFormat="0" w:count="267">
-    <w:lsdException w:name="Normal" w:semiHidden="0" w:uiPriority="0" w:unhideWhenUsed="0" w:qFormat="1"/>
-    <w:lsdException w:name="heading 1" w:semiHidden="0" w:uiPriority="9" w:unhideWhenUsed="0" w:qFormat="1"/>
-    <w:lsdException w:name="heading 2" w:uiPriority="9" w:qFormat="1"/>
-    <w:lsdException w:name="heading 3" w:uiPriority="9" w:qFormat="1"/>
-    <w:lsdException w:name="heading 4" w:uiPriority="9" w:qFormat="1"/>
-    <w:lsdException w:name="heading 5" w:uiPriority="9" w:qFormat="1"/>
-    <w:lsdException w:name="heading 6" w:uiPriority="9" w:qFormat="1"/>
-    <w:lsdException w:name="heading 7" w:uiPriority="9" w:qFormat="1"/>
-    <w:lsdException w:name="heading 8" w:uiPriority="9" w:qFormat="1"/>
-    <w:lsdException w:name="heading 9" w:uiPriority="9" w:qFormat="1"/>
-    <w:lsdException w:name="toc 1" w:uiPriority="39"/>
-    <w:lsdException w:name="toc 2" w:uiPriority="39"/>
-    <w:lsdException w:name="toc 3" w:uiPriority="39"/>
-    <w:lsdException w:name="toc 4" w:uiPriority="39"/>
-    <w:lsdException w:name="toc 5" w:uiPriority="39"/>
-    <w:lsdException w:name="toc 6" w:uiPriority="39"/>
-    <w:lsdException w:name="toc 7" w:uiPriority="39"/>
-    <w:lsdException w:name="toc 8" w:uiPriority="39"/>
-    <w:lsdException w:name="toc 9" w:uiPriority="39"/>
-    <w:lsdException w:name="caption" w:uiPriority="35" w:qFormat="1"/>
-    <w:lsdException w:name="Title" w:semiHidden="0" w:uiPriority="10" w:unhideWhenUsed="0" w:qFormat="1"/>
-    <w:lsdException w:name="Default Paragraph Font" w:uiPriority="1"/>
-    <w:lsdException w:name="Subtitle" w:semiHidden="0" w:uiPriority="11" w:unhideWhenUsed="0" w:qFormat="1"/>
-    <w:lsdException w:name="Strong" w:semiHidden="0" w:uiPriority="22" w:unhideWhenUsed="0" w:qFormat="1"/>
-    <w:lsdException w:name="Emphasis" w:semiHidden="0" w:uiPriority="20" w:unhideWhenUsed="0" w:qFormat="1"/>
-    <w:lsdException w:name="Table Grid" w:semiHidden="0" w:uiPriority="59" w:unhideWhenUsed="0"/>
-    <w:lsdException w:name="Placeholder Text" w:unhideWhenUsed="0"/>
-    <w:lsdException w:name="No Spacing" w:semiHidden="0" w:uiPriority="1" w:unhideWhenUsed="0" w:qFormat="1"/>
-    <w:lsdException w:name="Light Shading" w:semiHidden="0" w:uiPriority="60" w:unhideWhenUsed="0"/>
-    <w:lsdException w:name="Light List" w:semiHidden="0" w:uiPriority="61" w:unhideWhenUsed="0"/>
-    <w:lsdException w:name="Light Grid" w:semiHidden="0" w:uiPriority="62" w:unhideWhenUsed="0"/>
-    <w:lsdException w:name="Medium Shading 1" w:semiHidden="0" w:uiPriority="63" w:unhideWhenUsed="0"/>
-    <w:lsdException w:name="Medium Shading 2" w:semiHidden="0" w:uiPriority="64" w:unhideWhenUsed="0"/>
-    <w:lsdException w:name="Medium List 1" w:semiHidden="0" w:uiPriority="65" w:unhideWhenUsed="0"/>
-    <w:lsdException w:name="Medium List 2" w:semiHidden="0" w:uiPriority="66" w:unhideWhenUsed="0"/>
-    <w:lsdException w:name="Medium Grid 1" w:semiHidden="0" w:uiPriority="67" w:unhideWhenUsed="0"/>
-    <w:lsdException w:name="Medium Grid 2" w:semiHidden="0" w:uiPriority="68" w:unhideWhenUsed="0"/>
-    <w:lsdException w:name="Medium Grid 3" w:semiHidden="0" w:uiPriority="69" w:unhideWhenUsed="0"/>
-    <w:lsdException w:name="Dark List" w:semiHidden="0" w:uiPriority="70" w:unhideWhenUsed="0"/>
-    <w:lsdException w:name="Colorful Shading" w:semiHidden="0" w:uiPriority="71" w:unhideWhenUsed="0"/>
-    <w:lsdException w:name="Colorful List" w:semiHidden="0" w:uiPriority="72" w:unhideWhenUsed="0"/>
-    <w:lsdException w:name="Colorful Grid" w:semiHidden="0" w:uiPriority="73" w:unhideWhenUsed="0"/>
-    <w:lsdException w:name="Light Shading Accent 1" w:semiHidden="0" w:uiPriority="60" w:unhideWhenUsed="0"/>
-    <w:lsdException w:name="Light List Accent 1" w:semiHidden="0" w:uiPriority="61" w:unhideWhenUsed="0"/>
-    <w:lsdException w:name="Light Grid Accent 1" w:semiHidden="0" w:uiPriority="62" w:unhideWhenUsed="0"/>
-    <w:lsdException w:name="Medium Shading 1 Accent 1" w:semiHidden="0" w:uiPriority="63" w:unhideWhenUsed="0"/>
-    <w:lsdException w:name="Medium Shading 2 Accent 1" w:semiHidden="0" w:uiPriority="64" w:unhideWhenUsed="0"/>
-    <w:lsdException w:name="Medium List 1 Accent 1" w:semiHidden="0" w:uiPriority="65" w:unhideWhenUsed="0"/>
-    <w:lsdException w:name="Revision" w:unhideWhenUsed="0"/>
-    <w:lsdException w:name="List Paragraph" w:semiHidden="0" w:uiPriority="34" w:unhideWhenUsed="0" w:qFormat="1"/>
-    <w:lsdException w:name="Quote" w:semiHidden="0" w:uiPriority="29" w:unhideWhenUsed="0" w:qFormat="1"/>
-    <w:lsdException w:name="Intense Quote" w:semiHidden="0" w:uiPriority="30" w:unhideWhenUsed="0" w:qFormat="1"/>
-    <w:lsdException w:name="Medium List 2 Accent 1" w:semiHidden="0" w:uiPriority="66" w:unhideWhenUsed="0"/>
-    <w:lsdException w:name="Medium Grid 1 Accent 1" w:semiHidden="0" w:uiPriority="67" w:unhideWhenUsed="0"/>
-    <w:lsdException w:name="Medium Grid 2 Accent 1" w:semiHidden="0" w:uiPriority="68" w:unhideWhenUsed="0"/>
-    <w:lsdException w:name="Medium Grid 3 Accent 1" w:semiHidden="0" w:uiPriority="69" w:unhideWhenUsed="0"/>
-    <w:lsdException w:name="Dark List Accent 1" w:semiHidden="0" w:uiPriority="70" w:unhideWhenUsed="0"/>
-    <w:lsdException w:name="Colorful Shading Accent 1" w:semiHidden="0" w:uiPriority="71" w:unhideWhenUsed="0"/>
-    <w:lsdException w:name="Colorful List Accent 1" w:semiHidden="0" w:uiPriority="72" w:unhideWhenUsed="0"/>
-    <w:lsdException w:name="Colorful Grid Accent 1" w:semiHidden="0" w:uiPriority="73" w:unhideWhenUsed="0"/>
-    <w:lsdException w:name="Light Shading Accent 2" w:semiHidden="0" w:uiPriority="60" w:unhideWhenUsed="0"/>
-    <w:lsdException w:name="Light List Accent 2" w:semiHidden="0" w:uiPriority="61" w:unhideWhenUsed="0"/>
-    <w:lsdException w:name="Light Grid Accent 2" w:semiHidden="0" w:uiPriority="62" w:unhideWhenUsed="0"/>
-    <w:lsdException w:name="Medium Shading 1 Accent 2" w:semiHidden="0" w:uiPriority="63" w:unhideWhenUsed="0"/>
-    <w:lsdException w:name="Medium Shading 2 Accent 2" w:semiHidden="0" w:uiPriority="64" w:unhideWhenUsed="0"/>
-    <w:lsdException w:name="Medium List 1 Accent 2" w:semiHidden="0" w:uiPriority="65" w:unhideWhenUsed="0"/>
-    <w:lsdException w:name="Medium List 2 Accent 2" w:semiHidden="0" w:uiPriority="66" w:unhideWhenUsed="0"/>
-    <w:lsdException w:name="Medium Grid 1 Accent 2" w:semiHidden="0" w:uiPriority="67" w:unhideWhenUsed="0"/>
-    <w:lsdException w:name="Medium Grid 2 Accent 2" w:semiHidden="0" w:uiPriority="68" w:unhideWhenUsed="0"/>
-    <w:lsdException w:name="Medium Grid 3 Accent 2" w:semiHidden="0" w:uiPriority="69" w:unhideWhenUsed="0"/>
-    <w:lsdException w:name="Dark List Accent 2" w:semiHidden="0" w:uiPriority="70" w:unhideWhenUsed="0"/>
-    <w:lsdException w:name="Colorful Shading Accent 2" w:semiHidden="0" w:uiPriority="71" w:unhideWhenUsed="0"/>
-    <w:lsdException w:name="Colorful List Accent 2" w:semiHidden="0" w:uiPriority="72" w:unhideWhenUsed="0"/>
-    <w:lsdException w:name="Colorful Grid Accent 2" w:semiHidden="0" w:uiPriority="73" w:unhideWhenUsed="0"/>
-    <w:lsdException w:name="Light Shading Accent 3" w:semiHidden="0" w:uiPriority="60" w:unhideWhenUsed="0"/>
-    <w:lsdException w:name="Light List Accent 3" w:semiHidden="0" w:uiPriority="61" w:unhideWhenUsed="0"/>
-    <w:lsdException w:name="Light Grid Accent 3" w:semiHidden="0" w:uiPriority="62" w:unhideWhenUsed="0"/>
-    <w:lsdException w:name="Medium Shading 1 Accent 3" w:semiHidden="0" w:uiPriority="63" w:unhideWhenUsed="0"/>
-    <w:lsdException w:name="Medium Shading 2 Accent 3" w:semiHidden="0" w:uiPriority="64" w:unhideWhenUsed="0"/>
-    <w:lsdException w:name="Medium List 1 Accent 3" w:semiHidden="0" w:uiPriority="65" w:unhideWhenUsed="0"/>
-    <w:lsdException w:name="Medium List 2 Accent 3" w:semiHidden="0" w:uiPriority="66" w:unhideWhenUsed="0"/>
-    <w:lsdException w:name="Medium Grid 1 Accent 3" w:semiHidden="0" w:uiPriority="67" w:unhideWhenUsed="0"/>
-    <w:lsdException w:name="Medium Grid 2 Accent 3" w:semiHidden="0" w:uiPriority="68" w:unhideWhenUsed="0"/>
-    <w:lsdException w:name="Medium Grid 3 Accent 3" w:semiHidden="0" w:uiPriority="69" w:unhideWhenUsed="0"/>
-    <w:lsdException w:name="Dark List Accent 3" w:semiHidden="0" w:uiPriority="70" w:unhideWhenUsed="0"/>
-    <w:lsdException w:name="Colorful Shading Accent 3" w:semiHidden="0" w:uiPriority="71" w:unhideWhenUsed="0"/>
-    <w:lsdException w:name="Colorful List Accent 3" w:semiHidden="0" w:uiPriority="72" w:unhideWhenUsed="0"/>
-    <w:lsdException w:name="Colorful Grid Accent 3" w:semiHidden="0" w:uiPriority="73" w:unhideWhenUsed="0"/>
-    <w:lsdException w:name="Light Shading Accent 4" w:semiHidden="0" w:uiPriority="60" w:unhideWhenUsed="0"/>
-    <w:lsdException w:name="Light List Accent 4" w:semiHidden="0" w:uiPriority="61" w:unhideWhenUsed="0"/>
-    <w:lsdException w:name="Light Grid Accent 4" w:semiHidden="0" w:uiPriority="62" w:unhideWhenUsed="0"/>
-    <w:lsdException w:name="Medium Shading 1 Accent 4" w:semiHidden="0" w:uiPriority="63" w:unhideWhenUsed="0"/>
-    <w:lsdException w:name="Medium Shading 2 Accent 4" w:semiHidden="0" w:uiPriority="64" w:unhideWhenUsed="0"/>
-    <w:lsdException w:name="Medium List 1 Accent 4" w:semiHidden="0" w:uiPriority="65" w:unhideWhenUsed="0"/>
-    <w:lsdException w:name="Medium List 2 Accent 4" w:semiHidden="0" w:uiPriority="66" w:unhideWhenUsed="0"/>
-    <w:lsdException w:name="Medium Grid 1 Accent 4" w:semiHidden="0" w:uiPriority="67" w:unhideWhenUsed="0"/>
-    <w:lsdException w:name="Medium Grid 2 Accent 4" w:semiHidden="0" w:uiPriority="68" w:unhideWhenUsed="0"/>
-    <w:lsdException w:name="Medium Grid 3 Accent 4" w:semiHidden="0" w:uiPriority="69" w:unhideWhenUsed="0"/>
-    <w:lsdException w:name="Dark List Accent 4" w:semiHidden="0" w:uiPriority="70" w:unhideWhenUsed="0"/>
-    <w:lsdException w:name="Colorful Shading Accent 4" w:semiHidden="0" w:uiPriority="71" w:unhideWhenUsed="0"/>
-    <w:lsdException w:name="Colorful List Accent 4" w:semiHidden="0" w:uiPriority="72" w:unhideWhenUsed="0"/>
-    <w:lsdException w:name="Colorful Grid Accent 4" w:semiHidden="0" w:uiPriority="73" w:unhideWhenUsed="0"/>
-    <w:lsdException w:name="Light Shading Accent 5" w:semiHidden="0" w:uiPriority="60" w:unhideWhenUsed="0"/>
-    <w:lsdException w:name="Light List Accent 5" w:semiHidden="0" w:uiPriority="61" w:unhideWhenUsed="0"/>
-    <w:lsdException w:name="Light Grid Accent 5" w:semiHidden="0" w:uiPriority="62" w:unhideWhenUsed="0"/>
-    <w:lsdException w:name="Medium Shading 1 Accent 5" w:semiHidden="0" w:uiPriority="63" w:unhideWhenUsed="0"/>
-    <w:lsdException w:name="Medium Shading 2 Accent 5" w:semiHidden="0" w:uiPriority="64" w:unhideWhenUsed="0"/>
-    <w:lsdException w:name="Medium List 1 Accent 5" w:semiHidden="0" w:uiPriority="65" w:unhideWhenUsed="0"/>
-    <w:lsdException w:name="Medium List 2 Accent 5" w:semiHidden="0" w:uiPriority="66" w:unhideWhenUsed="0"/>
-    <w:lsdException w:name="Medium Grid 1 Accent 5" w:semiHidden="0" w:uiPriority="67" w:unhideWhenUsed="0"/>
-    <w:lsdException w:name="Medium Grid 2 Accent 5" w:semiHidden="0" w:uiPriority="68" w:unhideWhenUsed="0"/>
-    <w:lsdException w:name="Medium Grid 3 Accent 5" w:semiHidden="0" w:uiPriority="69" w:unhideWhenUsed="0"/>
-    <w:lsdException w:name="Dark List Accent 5" w:semiHidden="0" w:uiPriority="70" w:unhideWhenUsed="0"/>
-    <w:lsdException w:name="Colorful Shading Accent 5" w:semiHidden="0" w:uiPriority="71" w:unhideWhenUsed="0"/>
-    <w:lsdException w:name="Colorful List Accent 5" w:semiHidden="0" w:uiPriority="72" w:unhideWhenUsed="0"/>
-    <w:lsdException w:name="Colorful Grid Accent 5" w:semiHidden="0" w:uiPriority="73" w:unhideWhenUsed="0"/>
-    <w:lsdException w:name="Light Shading Accent 6" w:semiHidden="0" w:uiPriority="60" w:unhideWhenUsed="0"/>
-    <w:lsdException w:name="Light List Accent 6" w:semiHidden="0" w:uiPriority="61" w:unhideWhenUsed="0"/>
-    <w:lsdException w:name="Light Grid Accent 6" w:semiHidden="0" w:uiPriority="62" w:unhideWhenUsed="0"/>
-    <w:lsdException w:name="Medium Shading 1 Accent 6" w:semiHidden="0" w:uiPriority="63" w:unhideWhenUsed="0"/>
-    <w:lsdException w:name="Medium Shading 2 Accent 6" w:semiHidden="0" w:uiPriority="64" w:unhideWhenUsed="0"/>
-    <w:lsdException w:name="Medium List 1 Accent 6" w:semiHidden="0" w:uiPriority="65" w:unhideWhenUsed="0"/>
-    <w:lsdException w:name="Medium List 2 Accent 6" w:semiHidden="0" w:uiPriority="66" w:unhideWhenUsed="0"/>
-    <w:lsdException w:name="Medium Grid 1 Accent 6" w:semiHidden="0" w:uiPriority="67" w:unhideWhenUsed="0"/>
-    <w:lsdException w:name="Medium Grid 2 Accent 6" w:semiHidden="0" w:uiPriority="68" w:unhideWhenUsed="0"/>
-    <w:lsdException w:name="Medium Grid 3 Accent 6" w:semiHidden="0" w:uiPriority="69" w:unhideWhenUsed="0"/>
-    <w:lsdException w:name="Dark List Accent 6" w:semiHidden="0" w:uiPriority="70" w:unhideWhenUsed="0"/>
-    <w:lsdException w:name="Colorful Shading Accent 6" w:semiHidden="0" w:uiPriority="71" w:unhideWhenUsed="0"/>
-    <w:lsdException w:name="Colorful List Accent 6" w:semiHidden="0" w:uiPriority="72" w:unhideWhenUsed="0"/>
-    <w:lsdException w:name="Colorful Grid Accent 6" w:semiHidden="0" w:uiPriority="73" w:unhideWhenUsed="0"/>
-    <w:lsdException w:name="Subtle Emphasis" w:semiHidden="0" w:uiPriority="19" w:unhideWhenUsed="0" w:qFormat="1"/>
-    <w:lsdException w:name="Intense Emphasis" w:semiHidden="0" w:uiPriority="21" w:unhideWhenUsed="0" w:qFormat="1"/>
-    <w:lsdException w:name="Subtle Reference" w:semiHidden="0" w:uiPriority="31" w:unhideWhenUsed="0" w:qFormat="1"/>
-    <w:lsdException w:name="Intense Reference" w:semiHidden="0" w:uiPriority="32" w:unhideWhenUsed="0" w:qFormat="1"/>
-    <w:lsdException w:name="Book Title" w:semiHidden="0" w:uiPriority="33" w:unhideWhenUsed="0" w:qFormat="1"/>
-    <w:lsdException w:name="Bibliography" w:uiPriority="37"/>
-    <w:lsdException w:name="TOC Heading" w:uiPriority="39" w:qFormat="1"/>
+  <w:latentStyles w:defLockedState="0" w:defUIPriority="99" w:defSemiHidden="0" w:defUnhideWhenUsed="0" w:defQFormat="0" w:count="376">
+    <w:lsdException w:name="Normal" w:uiPriority="0" w:qFormat="1"/>
+    <w:lsdException w:name="heading 1" w:uiPriority="9" w:qFormat="1"/>
+    <w:lsdException w:name="heading 2" w:semiHidden="1" w:uiPriority="9" w:unhideWhenUsed="1" w:qFormat="1"/>
+    <w:lsdException w:name="heading 3" w:semiHidden="1" w:uiPriority="9" w:unhideWhenUsed="1" w:qFormat="1"/>
+    <w:lsdException w:name="heading 4" w:semiHidden="1" w:uiPriority="9" w:unhideWhenUsed="1" w:qFormat="1"/>
+    <w:lsdException w:name="heading 5" w:semiHidden="1" w:uiPriority="9" w:unhideWhenUsed="1" w:qFormat="1"/>
+    <w:lsdException w:name="heading 6" w:semiHidden="1" w:uiPriority="9" w:unhideWhenUsed="1" w:qFormat="1"/>
+    <w:lsdException w:name="heading 7" w:semiHidden="1" w:uiPriority="9" w:unhideWhenUsed="1" w:qFormat="1"/>
+    <w:lsdException w:name="heading 8" w:semiHidden="1" w:uiPriority="9" w:unhideWhenUsed="1" w:qFormat="1"/>
+    <w:lsdException w:name="heading 9" w:semiHidden="1" w:uiPriority="9" w:unhideWhenUsed="1" w:qFormat="1"/>
+    <w:lsdException w:name="index 1" w:semiHidden="1" w:unhideWhenUsed="1"/>
+    <w:lsdException w:name="index 2" w:semiHidden="1" w:unhideWhenUsed="1"/>
+    <w:lsdException w:name="index 3" w:semiHidden="1" w:unhideWhenUsed="1"/>
+    <w:lsdException w:name="index 4" w:semiHidden="1" w:unhideWhenUsed="1"/>
+    <w:lsdException w:name="index 5" w:semiHidden="1" w:unhideWhenUsed="1"/>
+    <w:lsdException w:name="index 6" w:semiHidden="1" w:unhideWhenUsed="1"/>
+    <w:lsdException w:name="index 7" w:semiHidden="1" w:unhideWhenUsed="1"/>
+    <w:lsdException w:name="index 8" w:semiHidden="1" w:unhideWhenUsed="1"/>
+    <w:lsdException w:name="index 9" w:semiHidden="1" w:unhideWhenUsed="1"/>
+    <w:lsdException w:name="toc 1" w:semiHidden="1" w:uiPriority="39" w:unhideWhenUsed="1"/>
+    <w:lsdException w:name="toc 2" w:semiHidden="1" w:uiPriority="39" w:unhideWhenUsed="1"/>
+    <w:lsdException w:name="toc 3" w:semiHidden="1" w:uiPriority="39" w:unhideWhenUsed="1"/>
+    <w:lsdException w:name="toc 4" w:semiHidden="1" w:uiPriority="39" w:unhideWhenUsed="1"/>
+    <w:lsdException w:name="toc 5" w:semiHidden="1" w:uiPriority="39" w:unhideWhenUsed="1"/>
+    <w:lsdException w:name="toc 6" w:semiHidden="1" w:uiPriority="39" w:unhideWhenUsed="1"/>
+    <w:lsdException w:name="toc 7" w:semiHidden="1" w:uiPriority="39" w:unhideWhenUsed="1"/>
+    <w:lsdException w:name="toc 8" w:semiHidden="1" w:uiPriority="39" w:unhideWhenUsed="1"/>
+    <w:lsdException w:name="toc 9" w:semiHidden="1" w:uiPriority="39" w:unhideWhenUsed="1"/>
+    <w:lsdException w:name="Normal Indent" w:semiHidden="1" w:unhideWhenUsed="1"/>
+    <w:lsdException w:name="footnote text" w:semiHidden="1" w:unhideWhenUsed="1"/>
+    <w:lsdException w:name="annotation text" w:semiHidden="1" w:unhideWhenUsed="1"/>
+    <w:lsdException w:name="header" w:semiHidden="1" w:unhideWhenUsed="1"/>
+    <w:lsdException w:name="footer" w:semiHidden="1" w:unhideWhenUsed="1"/>
+    <w:lsdException w:name="index heading" w:semiHidden="1" w:unhideWhenUsed="1"/>
+    <w:lsdException w:name="caption" w:semiHidden="1" w:uiPriority="35" w:unhideWhenUsed="1" w:qFormat="1"/>
+    <w:lsdException w:name="table of figures" w:semiHidden="1" w:unhideWhenUsed="1"/>
+    <w:lsdException w:name="envelope address" w:semiHidden="1" w:unhideWhenUsed="1"/>
+    <w:lsdException w:name="envelope return" w:semiHidden="1" w:unhideWhenUsed="1"/>
+    <w:lsdException w:name="footnote reference" w:semiHidden="1" w:unhideWhenUsed="1"/>
+    <w:lsdException w:name="annotation reference" w:semiHidden="1" w:unhideWhenUsed="1"/>
+    <w:lsdException w:name="line number" w:semiHidden="1" w:unhideWhenUsed="1"/>
+    <w:lsdException w:name="page number" w:semiHidden="1" w:unhideWhenUsed="1"/>
+    <w:lsdException w:name="endnote reference" w:semiHidden="1" w:unhideWhenUsed="1"/>
+    <w:lsdException w:name="endnote text" w:semiHidden="1" w:unhideWhenUsed="1"/>
+    <w:lsdException w:name="table of authorities" w:semiHidden="1" w:unhideWhenUsed="1"/>
+    <w:lsdException w:name="macro" w:semiHidden="1" w:unhideWhenUsed="1"/>
+    <w:lsdException w:name="toa heading" w:semiHidden="1" w:unhideWhenUsed="1"/>
+    <w:lsdException w:name="List" w:semiHidden="1" w:unhideWhenUsed="1"/>
+    <w:lsdException w:name="List Bullet" w:semiHidden="1" w:unhideWhenUsed="1"/>
+    <w:lsdException w:name="List Number" w:semiHidden="1" w:unhideWhenUsed="1"/>
+    <w:lsdException w:name="List 2" w:semiHidden="1" w:unhideWhenUsed="1"/>
+    <w:lsdException w:name="List 3" w:semiHidden="1" w:unhideWhenUsed="1"/>
+    <w:lsdException w:name="List 4" w:semiHidden="1" w:unhideWhenUsed="1"/>
+    <w:lsdException w:name="List 5" w:semiHidden="1" w:unhideWhenUsed="1"/>
+    <w:lsdException w:name="List Bullet 2" w:semiHidden="1" w:unhideWhenUsed="1"/>
+    <w:lsdException w:name="List Bullet 3" w:semiHidden="1" w:unhideWhenUsed="1"/>
+    <w:lsdException w:name="List Bullet 4" w:semiHidden="1" w:unhideWhenUsed="1"/>
+    <w:lsdException w:name="List Bullet 5" w:semiHidden="1" w:unhideWhenUsed="1"/>
+    <w:lsdException w:name="List Number 2" w:semiHidden="1" w:unhideWhenUsed="1"/>
+    <w:lsdException w:name="List Number 3" w:semiHidden="1" w:unhideWhenUsed="1"/>
+    <w:lsdException w:name="List Number 4" w:semiHidden="1" w:unhideWhenUsed="1"/>
+    <w:lsdException w:name="List Number 5" w:semiHidden="1" w:unhideWhenUsed="1"/>
+    <w:lsdException w:name="Title" w:uiPriority="10" w:qFormat="1"/>
+    <w:lsdException w:name="Closing" w:semiHidden="1" w:unhideWhenUsed="1"/>
+    <w:lsdException w:name="Signature" w:semiHidden="1" w:unhideWhenUsed="1"/>
+    <w:lsdException w:name="Default Paragraph Font" w:semiHidden="1" w:uiPriority="1" w:unhideWhenUsed="1"/>
+    <w:lsdException w:name="Body Text" w:semiHidden="1" w:unhideWhenUsed="1"/>
+    <w:lsdException w:name="Body Text Indent" w:semiHidden="1" w:unhideWhenUsed="1"/>
+    <w:lsdException w:name="List Continue" w:semiHidden="1" w:unhideWhenUsed="1"/>
+    <w:lsdException w:name="List Continue 2" w:semiHidden="1" w:unhideWhenUsed="1"/>
+    <w:lsdException w:name="List Continue 3" w:semiHidden="1" w:unhideWhenUsed="1"/>
+    <w:lsdException w:name="List Continue 4" w:semiHidden="1" w:unhideWhenUsed="1"/>
+    <w:lsdException w:name="List Continue 5" w:semiHidden="1" w:unhideWhenUsed="1"/>
+    <w:lsdException w:name="Message Header" w:semiHidden="1" w:unhideWhenUsed="1"/>
+    <w:lsdException w:name="Subtitle" w:uiPriority="11" w:qFormat="1"/>
+    <w:lsdException w:name="Salutation" w:semiHidden="1" w:unhideWhenUsed="1"/>
+    <w:lsdException w:name="Date" w:semiHidden="1" w:unhideWhenUsed="1"/>
+    <w:lsdException w:name="Body Text First Indent" w:semiHidden="1" w:unhideWhenUsed="1"/>
+    <w:lsdException w:name="Body Text First Indent 2" w:semiHidden="1" w:unhideWhenUsed="1"/>
+    <w:lsdException w:name="Note Heading" w:semiHidden="1" w:unhideWhenUsed="1"/>
+    <w:lsdException w:name="Body Text 2" w:semiHidden="1" w:unhideWhenUsed="1"/>
+    <w:lsdException w:name="Body Text 3" w:semiHidden="1" w:unhideWhenUsed="1"/>
+    <w:lsdException w:name="Body Text Indent 2" w:semiHidden="1" w:unhideWhenUsed="1"/>
+    <w:lsdException w:name="Body Text Indent 3" w:semiHidden="1" w:unhideWhenUsed="1"/>
+    <w:lsdException w:name="Block Text" w:semiHidden="1" w:unhideWhenUsed="1"/>
+    <w:lsdException w:name="Hyperlink" w:semiHidden="1" w:unhideWhenUsed="1"/>
+    <w:lsdException w:name="FollowedHyperlink" w:semiHidden="1" w:unhideWhenUsed="1"/>
+    <w:lsdException w:name="Strong" w:uiPriority="22" w:qFormat="1"/>
+    <w:lsdException w:name="Emphasis" w:uiPriority="20" w:qFormat="1"/>
+    <w:lsdException w:name="Document Map" w:semiHidden="1" w:unhideWhenUsed="1"/>
+    <w:lsdException w:name="Plain Text" w:semiHidden="1" w:unhideWhenUsed="1"/>
+    <w:lsdException w:name="E-mail Signature" w:semiHidden="1" w:unhideWhenUsed="1"/>
+    <w:lsdException w:name="HTML Top of Form" w:semiHidden="1" w:unhideWhenUsed="1"/>
+    <w:lsdException w:name="HTML Bottom of Form" w:semiHidden="1" w:unhideWhenUsed="1"/>
+    <w:lsdException w:name="Normal (Web)" w:semiHidden="1" w:unhideWhenUsed="1"/>
+    <w:lsdException w:name="HTML Acronym" w:semiHidden="1" w:unhideWhenUsed="1"/>
+    <w:lsdException w:name="HTML Address" w:semiHidden="1" w:unhideWhenUsed="1"/>
+    <w:lsdException w:name="HTML Cite" w:semiHidden="1" w:unhideWhenUsed="1"/>
+    <w:lsdException w:name="HTML Code" w:semiHidden="1" w:unhideWhenUsed="1"/>
+    <w:lsdException w:name="HTML Definition" w:semiHidden="1" w:unhideWhenUsed="1"/>
+    <w:lsdException w:name="HTML Keyboard" w:semiHidden="1" w:unhideWhenUsed="1"/>
+    <w:lsdException w:name="HTML Preformatted" w:semiHidden="1" w:unhideWhenUsed="1"/>
+    <w:lsdException w:name="HTML Sample" w:semiHidden="1" w:unhideWhenUsed="1"/>
+    <w:lsdException w:name="HTML Typewriter" w:semiHidden="1" w:unhideWhenUsed="1"/>
+    <w:lsdException w:name="HTML Variable" w:semiHidden="1" w:unhideWhenUsed="1"/>
+    <w:lsdException w:name="Normal Table" w:semiHidden="1" w:unhideWhenUsed="1"/>
+    <w:lsdException w:name="annotation subject" w:semiHidden="1" w:unhideWhenUsed="1"/>
+    <w:lsdException w:name="No List" w:semiHidden="1" w:unhideWhenUsed="1"/>
+    <w:lsdException w:name="Outline List 1" w:semiHidden="1" w:unhideWhenUsed="1"/>
+    <w:lsdException w:name="Outline List 2" w:semiHidden="1" w:unhideWhenUsed="1"/>
+    <w:lsdException w:name="Outline List 3" w:semiHidden="1" w:unhideWhenUsed="1"/>
+    <w:lsdException w:name="Table Simple 1" w:semiHidden="1" w:unhideWhenUsed="1"/>
+    <w:lsdException w:name="Table Simple 2" w:semiHidden="1" w:unhideWhenUsed="1"/>
+    <w:lsdException w:name="Table Simple 3" w:semiHidden="1" w:unhideWhenUsed="1"/>
+    <w:lsdException w:name="Table Classic 1" w:semiHidden="1" w:unhideWhenUsed="1"/>
+    <w:lsdException w:name="Table Classic 2" w:semiHidden="1" w:unhideWhenUsed="1"/>
+    <w:lsdException w:name="Table Classic 3" w:semiHidden="1" w:unhideWhenUsed="1"/>
+    <w:lsdException w:name="Table Classic 4" w:semiHidden="1" w:unhideWhenUsed="1"/>
+    <w:lsdException w:name="Table Colorful 1" w:semiHidden="1" w:unhideWhenUsed="1"/>
+    <w:lsdException w:name="Table Colorful 2" w:semiHidden="1" w:unhideWhenUsed="1"/>
+    <w:lsdException w:name="Table Colorful 3" w:semiHidden="1" w:unhideWhenUsed="1"/>
+    <w:lsdException w:name="Table Columns 1" w:semiHidden="1" w:unhideWhenUsed="1"/>
+    <w:lsdException w:name="Table Columns 2" w:semiHidden="1" w:unhideWhenUsed="1"/>
+    <w:lsdException w:name="Table Columns 3" w:semiHidden="1" w:unhideWhenUsed="1"/>
+    <w:lsdException w:name="Table Columns 4" w:semiHidden="1" w:unhideWhenUsed="1"/>
+    <w:lsdException w:name="Table Columns 5" w:semiHidden="1" w:unhideWhenUsed="1"/>
+    <w:lsdException w:name="Table Grid 1" w:semiHidden="1" w:unhideWhenUsed="1"/>
+    <w:lsdException w:name="Table Grid 2" w:semiHidden="1" w:unhideWhenUsed="1"/>
+    <w:lsdException w:name="Table Grid 3" w:semiHidden="1" w:unhideWhenUsed="1"/>
+    <w:lsdException w:name="Table Grid 4" w:semiHidden="1" w:unhideWhenUsed="1"/>
+    <w:lsdException w:name="Table Grid 5" w:semiHidden="1" w:unhideWhenUsed="1"/>
+    <w:lsdException w:name="Table Grid 6" w:semiHidden="1" w:unhideWhenUsed="1"/>
+    <w:lsdException w:name="Table Grid 7" w:semiHidden="1" w:unhideWhenUsed="1"/>
+    <w:lsdException w:name="Table Grid 8" w:semiHidden="1" w:unhideWhenUsed="1"/>
+    <w:lsdException w:name="Table List 1" w:semiHidden="1" w:unhideWhenUsed="1"/>
+    <w:lsdException w:name="Table List 2" w:semiHidden="1" w:unhideWhenUsed="1"/>
+    <w:lsdException w:name="Table List 3" w:semiHidden="1" w:unhideWhenUsed="1"/>
+    <w:lsdException w:name="Table List 4" w:semiHidden="1" w:unhideWhenUsed="1"/>
+    <w:lsdException w:name="Table List 5" w:semiHidden="1" w:unhideWhenUsed="1"/>
+    <w:lsdException w:name="Table List 6" w:semiHidden="1" w:unhideWhenUsed="1"/>
+    <w:lsdException w:name="Table List 7" w:semiHidden="1" w:unhideWhenUsed="1"/>
+    <w:lsdException w:name="Table List 8" w:semiHidden="1" w:unhideWhenUsed="1"/>
+    <w:lsdException w:name="Table 3D effects 1" w:semiHidden="1" w:unhideWhenUsed="1"/>
+    <w:lsdException w:name="Table 3D effects 2" w:semiHidden="1" w:unhideWhenUsed="1"/>
+    <w:lsdException w:name="Table 3D effects 3" w:semiHidden="1" w:unhideWhenUsed="1"/>
+    <w:lsdException w:name="Table Contemporary" w:semiHidden="1" w:unhideWhenUsed="1"/>
+    <w:lsdException w:name="Table Elegant" w:semiHidden="1" w:unhideWhenUsed="1"/>
+    <w:lsdException w:name="Table Professional" w:semiHidden="1" w:unhideWhenUsed="1"/>
+    <w:lsdException w:name="Table Subtle 1" w:semiHidden="1" w:unhideWhenUsed="1"/>
+    <w:lsdException w:name="Table Subtle 2" w:semiHidden="1" w:unhideWhenUsed="1"/>
+    <w:lsdException w:name="Table Web 1" w:semiHidden="1" w:unhideWhenUsed="1"/>
+    <w:lsdException w:name="Table Web 2" w:semiHidden="1" w:unhideWhenUsed="1"/>
+    <w:lsdException w:name="Table Web 3" w:semiHidden="1" w:unhideWhenUsed="1"/>
+    <w:lsdException w:name="Balloon Text" w:semiHidden="1" w:unhideWhenUsed="1"/>
+    <w:lsdException w:name="Table Grid" w:semiHidden="1" w:uiPriority="59" w:unhideWhenUsed="1"/>
+    <w:lsdException w:name="Table Theme" w:semiHidden="1" w:unhideWhenUsed="1"/>
+    <w:lsdException w:name="Placeholder Text" w:semiHidden="1"/>
+    <w:lsdException w:name="No Spacing" w:uiPriority="1" w:qFormat="1"/>
+    <w:lsdException w:name="Light Shading" w:uiPriority="60"/>
+    <w:lsdException w:name="Light List" w:uiPriority="61"/>
+    <w:lsdException w:name="Light Grid" w:uiPriority="62"/>
+    <w:lsdException w:name="Medium Shading 1" w:uiPriority="63"/>
+    <w:lsdException w:name="Medium Shading 2" w:uiPriority="64"/>
+    <w:lsdException w:name="Medium List 1" w:uiPriority="65"/>
+    <w:lsdException w:name="Medium List 2" w:uiPriority="66"/>
+    <w:lsdException w:name="Medium Grid 1" w:uiPriority="67"/>
+    <w:lsdException w:name="Medium Grid 2" w:uiPriority="68"/>
+    <w:lsdException w:name="Medium Grid 3" w:uiPriority="69"/>
+    <w:lsdException w:name="Dark List" w:uiPriority="70"/>
+    <w:lsdException w:name="Colorful Shading" w:uiPriority="71"/>
+    <w:lsdException w:name="Colorful List" w:uiPriority="72"/>
+    <w:lsdException w:name="Colorful Grid" w:uiPriority="73"/>
+    <w:lsdException w:name="Light Shading Accent 1" w:uiPriority="60"/>
+    <w:lsdException w:name="Light List Accent 1" w:uiPriority="61"/>
+    <w:lsdException w:name="Light Grid Accent 1" w:uiPriority="62"/>
+    <w:lsdException w:name="Medium Shading 1 Accent 1" w:uiPriority="63"/>
+    <w:lsdException w:name="Medium Shading 2 Accent 1" w:uiPriority="64"/>
+    <w:lsdException w:name="Medium List 1 Accent 1" w:uiPriority="65"/>
+    <w:lsdException w:name="Revision" w:semiHidden="1"/>
+    <w:lsdException w:name="List Paragraph" w:uiPriority="34" w:qFormat="1"/>
+    <w:lsdException w:name="Quote" w:uiPriority="29" w:qFormat="1"/>
+    <w:lsdException w:name="Intense Quote" w:uiPriority="30" w:qFormat="1"/>
+    <w:lsdException w:name="Medium List 2 Accent 1" w:uiPriority="66"/>
+    <w:lsdException w:name="Medium Grid 1 Accent 1" w:uiPriority="67"/>
+    <w:lsdException w:name="Medium Grid 2 Accent 1" w:uiPriority="68"/>
+    <w:lsdException w:name="Medium Grid 3 Accent 1" w:uiPriority="69"/>
+    <w:lsdException w:name="Dark List Accent 1" w:uiPriority="70"/>
+    <w:lsdException w:name="Colorful Shading Accent 1" w:uiPriority="71"/>
+    <w:lsdException w:name="Colorful List Accent 1" w:uiPriority="72"/>
+    <w:lsdException w:name="Colorful Grid Accent 1" w:uiPriority="73"/>
+    <w:lsdException w:name="Light Shading Accent 2" w:uiPriority="60"/>
+    <w:lsdException w:name="Light List Accent 2" w:uiPriority="61"/>
+    <w:lsdException w:name="Light Grid Accent 2" w:uiPriority="62"/>
+    <w:lsdException w:name="Medium Shading 1 Accent 2" w:uiPriority="63"/>
+    <w:lsdException w:name="Medium Shading 2 Accent 2" w:uiPriority="64"/>
+    <w:lsdException w:name="Medium List 1 Accent 2" w:uiPriority="65"/>
+    <w:lsdException w:name="Medium List 2 Accent 2" w:uiPriority="66"/>
+    <w:lsdException w:name="Medium Grid 1 Accent 2" w:uiPriority="67"/>
+    <w:lsdException w:name="Medium Grid 2 Accent 2" w:uiPriority="68"/>
+    <w:lsdException w:name="Medium Grid 3 Accent 2" w:uiPriority="69"/>
+    <w:lsdException w:name="Dark List Accent 2" w:uiPriority="70"/>
+    <w:lsdException w:name="Colorful Shading Accent 2" w:uiPriority="71"/>
+    <w:lsdException w:name="Colorful List Accent 2" w:uiPriority="72"/>
+    <w:lsdException w:name="Colorful Grid Accent 2" w:uiPriority="73"/>
+    <w:lsdException w:name="Light Shading Accent 3" w:uiPriority="60"/>
+    <w:lsdException w:name="Light List Accent 3" w:uiPriority="61"/>
+    <w:lsdException w:name="Light Grid Accent 3" w:uiPriority="62"/>
+    <w:lsdException w:name="Medium Shading 1 Accent 3" w:uiPriority="63"/>
+    <w:lsdException w:name="Medium Shading 2 Accent 3" w:uiPriority="64"/>
+    <w:lsdException w:name="Medium List 1 Accent 3" w:uiPriority="65"/>
+    <w:lsdException w:name="Medium List 2 Accent 3" w:uiPriority="66"/>
+    <w:lsdException w:name="Medium Grid 1 Accent 3" w:uiPriority="67"/>
+    <w:lsdException w:name="Medium Grid 2 Accent 3" w:uiPriority="68"/>
+    <w:lsdException w:name="Medium Grid 3 Accent 3" w:uiPriority="69"/>
+    <w:lsdException w:name="Dark List Accent 3" w:uiPriority="70"/>
+    <w:lsdException w:name="Colorful Shading Accent 3" w:uiPriority="71"/>
+    <w:lsdException w:name="Colorful List Accent 3" w:uiPriority="72"/>
+    <w:lsdException w:name="Colorful Grid Accent 3" w:uiPriority="73"/>
+    <w:lsdException w:name="Light Shading Accent 4" w:uiPriority="60"/>
+    <w:lsdException w:name="Light List Accent 4" w:uiPriority="61"/>
+    <w:lsdException w:name="Light Grid Accent 4" w:uiPriority="62"/>
+    <w:lsdException w:name="Medium Shading 1 Accent 4" w:uiPriority="63"/>
+    <w:lsdException w:name="Medium Shading 2 Accent 4" w:uiPriority="64"/>
+    <w:lsdException w:name="Medium List 1 Accent 4" w:uiPriority="65"/>
+    <w:lsdException w:name="Medium List 2 Accent 4" w:uiPriority="66"/>
+    <w:lsdException w:name="Medium Grid 1 Accent 4" w:uiPriority="67"/>
+    <w:lsdException w:name="Medium Grid 2 Accent 4" w:uiPriority="68"/>
+    <w:lsdException w:name="Medium Grid 3 Accent 4" w:uiPriority="69"/>
+    <w:lsdException w:name="Dark List Accent 4" w:uiPriority="70"/>
+    <w:lsdException w:name="Colorful Shading Accent 4" w:uiPriority="71"/>
+    <w:lsdException w:name="Colorful List Accent 4" w:uiPriority="72"/>
+    <w:lsdException w:name="Colorful Grid Accent 4" w:uiPriority="73"/>
+    <w:lsdException w:name="Light Shading Accent 5" w:uiPriority="60"/>
+    <w:lsdException w:name="Light List Accent 5" w:uiPriority="61"/>
+    <w:lsdException w:name="Light Grid Accent 5" w:uiPriority="62"/>
+    <w:lsdException w:name="Medium Shading 1 Accent 5" w:uiPriority="63"/>
+    <w:lsdException w:name="Medium Shading 2 Accent 5" w:uiPriority="64"/>
+    <w:lsdException w:name="Medium List 1 Accent 5" w:uiPriority="65"/>
+    <w:lsdException w:name="Medium List 2 Accent 5" w:uiPriority="66"/>
+    <w:lsdException w:name="Medium Grid 1 Accent 5" w:uiPriority="67"/>
+    <w:lsdException w:name="Medium Grid 2 Accent 5" w:uiPriority="68"/>
+    <w:lsdException w:name="Medium Grid 3 Accent 5" w:uiPriority="69"/>
+    <w:lsdException w:name="Dark List Accent 5" w:uiPriority="70"/>
+    <w:lsdException w:name="Colorful Shading Accent 5" w:uiPriority="71"/>
+    <w:lsdException w:name="Colorful List Accent 5" w:uiPriority="72"/>
+    <w:lsdException w:name="Colorful Grid Accent 5" w:uiPriority="73"/>
+    <w:lsdException w:name="Light Shading Accent 6" w:uiPriority="60"/>
+    <w:lsdException w:name="Light List Accent 6" w:uiPriority="61"/>
+    <w:lsdException w:name="Light Grid Accent 6" w:uiPriority="62"/>
+    <w:lsdException w:name="Medium Shading 1 Accent 6" w:uiPriority="63"/>
+    <w:lsdException w:name="Medium Shading 2 Accent 6" w:uiPriority="64"/>
+    <w:lsdException w:name="Medium List 1 Accent 6" w:uiPriority="65"/>
+    <w:lsdException w:name="Medium List 2 Accent 6" w:uiPriority="66"/>
+    <w:lsdException w:name="Medium Grid 1 Accent 6" w:uiPriority="67"/>
+    <w:lsdException w:name="Medium Grid 2 Accent 6" w:uiPriority="68"/>
+    <w:lsdException w:name="Medium Grid 3 Accent 6" w:uiPriority="69"/>
+    <w:lsdException w:name="Dark List Accent 6" w:uiPriority="70"/>
+    <w:lsdException w:name="Colorful Shading Accent 6" w:uiPriority="71"/>
+    <w:lsdException w:name="Colorful List Accent 6" w:uiPriority="72"/>
+    <w:lsdException w:name="Colorful Grid Accent 6" w:uiPriority="73"/>
+    <w:lsdException w:name="Subtle Emphasis" w:uiPriority="19" w:qFormat="1"/>
+    <w:lsdException w:name="Intense Emphasis" w:uiPriority="21" w:qFormat="1"/>
+    <w:lsdException w:name="Subtle Reference" w:uiPriority="31" w:qFormat="1"/>
+    <w:lsdException w:name="Intense Reference" w:uiPriority="32" w:qFormat="1"/>
+    <w:lsdException w:name="Book Title" w:uiPriority="33" w:qFormat="1"/>
+    <w:lsdException w:name="Bibliography" w:semiHidden="1" w:uiPriority="37" w:unhideWhenUsed="1"/>
+    <w:lsdException w:name="TOC Heading" w:semiHidden="1" w:uiPriority="39" w:unhideWhenUsed="1" w:qFormat="1"/>
+    <w:lsdException w:name="Plain Table 1" w:uiPriority="41"/>
+    <w:lsdException w:name="Plain Table 2" w:uiPriority="42"/>
+    <w:lsdException w:name="Plain Table 3" w:uiPriority="43"/>
+    <w:lsdException w:name="Plain Table 4" w:uiPriority="44"/>
+    <w:lsdException w:name="Plain Table 5" w:uiPriority="45"/>
+    <w:lsdException w:name="Grid Table Light" w:uiPriority="40"/>
+    <w:lsdException w:name="Grid Table 1 Light" w:uiPriority="46"/>
+    <w:lsdException w:name="Grid Table 2" w:uiPriority="47"/>
+    <w:lsdException w:name="Grid Table 3" w:uiPriority="48"/>
+    <w:lsdException w:name="Grid Table 4" w:uiPriority="49"/>
+    <w:lsdException w:name="Grid Table 5 Dark" w:uiPriority="50"/>
+    <w:lsdException w:name="Grid Table 6 Colorful" w:uiPriority="51"/>
+    <w:lsdException w:name="Grid Table 7 Colorful" w:uiPriority="52"/>
+    <w:lsdException w:name="Grid Table 1 Light Accent 1" w:uiPriority="46"/>
+    <w:lsdException w:name="Grid Table 2 Accent 1" w:uiPriority="47"/>
+    <w:lsdException w:name="Grid Table 3 Accent 1" w:uiPriority="48"/>
+    <w:lsdException w:name="Grid Table 4 Accent 1" w:uiPriority="49"/>
+    <w:lsdException w:name="Grid Table 5 Dark Accent 1" w:uiPriority="50"/>
+    <w:lsdException w:name="Grid Table 6 Colorful Accent 1" w:uiPriority="51"/>
+    <w:lsdException w:name="Grid Table 7 Colorful Accent 1" w:uiPriority="52"/>
+    <w:lsdException w:name="Grid Table 1 Light Accent 2" w:uiPriority="46"/>
+    <w:lsdException w:name="Grid Table 2 Accent 2" w:uiPriority="47"/>
+    <w:lsdException w:name="Grid Table 3 Accent 2" w:uiPriority="48"/>
+    <w:lsdException w:name="Grid Table 4 Accent 2" w:uiPriority="49"/>
+    <w:lsdException w:name="Grid Table 5 Dark Accent 2" w:uiPriority="50"/>
+    <w:lsdException w:name="Grid Table 6 Colorful Accent 2" w:uiPriority="51"/>
+    <w:lsdException w:name="Grid Table 7 Colorful Accent 2" w:uiPriority="52"/>
+    <w:lsdException w:name="Grid Table 1 Light Accent 3" w:uiPriority="46"/>
+    <w:lsdException w:name="Grid Table 2 Accent 3" w:uiPriority="47"/>
+    <w:lsdException w:name="Grid Table 3 Accent 3" w:uiPriority="48"/>
+    <w:lsdException w:name="Grid Table 4 Accent 3" w:uiPriority="49"/>
+    <w:lsdException w:name="Grid Table 5 Dark Accent 3" w:uiPriority="50"/>
+    <w:lsdException w:name="Grid Table 6 Colorful Accent 3" w:uiPriority="51"/>
+    <w:lsdException w:name="Grid Table 7 Colorful Accent 3" w:uiPriority="52"/>
+    <w:lsdException w:name="Grid Table 1 Light Accent 4" w:uiPriority="46"/>
+    <w:lsdException w:name="Grid Table 2 Accent 4" w:uiPriority="47"/>
+    <w:lsdException w:name="Grid Table 3 Accent 4" w:uiPriority="48"/>
+    <w:lsdException w:name="Grid Table 4 Accent 4" w:uiPriority="49"/>
+    <w:lsdException w:name="Grid Table 5 Dark Accent 4" w:uiPriority="50"/>
+    <w:lsdException w:name="Grid Table 6 Colorful Accent 4" w:uiPriority="51"/>
+    <w:lsdException w:name="Grid Table 7 Colorful Accent 4" w:uiPriority="52"/>
+    <w:lsdException w:name="Grid Table 1 Light Accent 5" w:uiPriority="46"/>
+    <w:lsdException w:name="Grid Table 2 Accent 5" w:uiPriority="47"/>
+    <w:lsdException w:name="Grid Table 3 Accent 5" w:uiPriority="48"/>
+    <w:lsdException w:name="Grid Table 4 Accent 5" w:uiPriority="49"/>
+    <w:lsdException w:name="Grid Table 5 Dark Accent 5" w:uiPriority="50"/>
+    <w:lsdException w:name="Grid Table 6 Colorful Accent 5" w:uiPriority="51"/>
+    <w:lsdException w:name="Grid Table 7 Colorful Accent 5" w:uiPriority="52"/>
+    <w:lsdException w:name="Grid Table 1 Light Accent 6" w:uiPriority="46"/>
+    <w:lsdException w:name="Grid Table 2 Accent 6" w:uiPriority="47"/>
+    <w:lsdException w:name="Grid Table 3 Accent 6" w:uiPriority="48"/>
+    <w:lsdException w:name="Grid Table 4 Accent 6" w:uiPriority="49"/>
+    <w:lsdException w:name="Grid Table 5 Dark Accent 6" w:uiPriority="50"/>
+    <w:lsdException w:name="Grid Table 6 Colorful Accent 6" w:uiPriority="51"/>
+    <w:lsdException w:name="Grid Table 7 Colorful Accent 6" w:uiPriority="52"/>
+    <w:lsdException w:name="List Table 1 Light" w:uiPriority="46"/>
+    <w:lsdException w:name="List Table 2" w:uiPriority="47"/>
+    <w:lsdException w:name="List Table 3" w:uiPriority="48"/>
+    <w:lsdException w:name="List Table 4" w:uiPriority="49"/>
+    <w:lsdException w:name="List Table 5 Dark" w:uiPriority="50"/>
+    <w:lsdException w:name="List Table 6 Colorful" w:uiPriority="51"/>
+    <w:lsdException w:name="List Table 7 Colorful" w:uiPriority="52"/>
+    <w:lsdException w:name="List Table 1 Light Accent 1" w:uiPriority="46"/>
+    <w:lsdException w:name="List Table 2 Accent 1" w:uiPriority="47"/>
+    <w:lsdException w:name="List Table 3 Accent 1" w:uiPriority="48"/>
+    <w:lsdException w:name="List Table 4 Accent 1" w:uiPriority="49"/>
+    <w:lsdException w:name="List Table 5 Dark Accent 1" w:uiPriority="50"/>
+    <w:lsdException w:name="List Table 6 Colorful Accent 1" w:uiPriority="51"/>
+    <w:lsdException w:name="List Table 7 Colorful Accent 1" w:uiPriority="52"/>
+    <w:lsdException w:name="List Table 1 Light Accent 2" w:uiPriority="46"/>
+    <w:lsdException w:name="List Table 2 Accent 2" w:uiPriority="47"/>
+    <w:lsdException w:name="List Table 3 Accent 2" w:uiPriority="48"/>
+    <w:lsdException w:name="List Table 4 Accent 2" w:uiPriority="49"/>
+    <w:lsdException w:name="List Table 5 Dark Accent 2" w:uiPriority="50"/>
+    <w:lsdException w:name="List Table 6 Colorful Accent 2" w:uiPriority="51"/>
+    <w:lsdException w:name="List Table 7 Colorful Accent 2" w:uiPriority="52"/>
+    <w:lsdException w:name="List Table 1 Light Accent 3" w:uiPriority="46"/>
+    <w:lsdException w:name="List Table 2 Accent 3" w:uiPriority="47"/>
+    <w:lsdException w:name="List Table 3 Accent 3" w:uiPriority="48"/>
+    <w:lsdException w:name="List Table 4 Accent 3" w:uiPriority="49"/>
+    <w:lsdException w:name="List Table 5 Dark Accent 3" w:uiPriority="50"/>
+    <w:lsdException w:name="List Table 6 Colorful Accent 3" w:uiPriority="51"/>
+    <w:lsdException w:name="List Table 7 Colorful Accent 3" w:uiPriority="52"/>
+    <w:lsdException w:name="List Table 1 Light Accent 4" w:uiPriority="46"/>
+    <w:lsdException w:name="List Table 2 Accent 4" w:uiPriority="47"/>
+    <w:lsdException w:name="List Table 3 Accent 4" w:uiPriority="48"/>
+    <w:lsdException w:name="List Table 4 Accent 4" w:uiPriority="49"/>
+    <w:lsdException w:name="List Table 5 Dark Accent 4" w:uiPriority="50"/>
+    <w:lsdException w:name="List Table 6 Colorful Accent 4" w:uiPriority="51"/>
+    <w:lsdException w:name="List Table 7 Colorful Accent 4" w:uiPriority="52"/>
+    <w:lsdException w:name="List Table 1 Light Accent 5" w:uiPriority="46"/>
+    <w:lsdException w:name="List Table 2 Accent 5" w:uiPriority="47"/>
+    <w:lsdException w:name="List Table 3 Accent 5" w:uiPriority="48"/>
+    <w:lsdException w:name="List Table 4 Accent 5" w:uiPriority="49"/>
+    <w:lsdException w:name="List Table 5 Dark Accent 5" w:uiPriority="50"/>
+    <w:lsdException w:name="List Table 6 Colorful Accent 5" w:uiPriority="51"/>
+    <w:lsdException w:name="List Table 7 Colorful Accent 5" w:uiPriority="52"/>
+    <w:lsdException w:name="List Table 1 Light Accent 6" w:uiPriority="46"/>
+    <w:lsdException w:name="List Table 2 Accent 6" w:uiPriority="47"/>
+    <w:lsdException w:name="List Table 3 Accent 6" w:uiPriority="48"/>
+    <w:lsdException w:name="List Table 4 Accent 6" w:uiPriority="49"/>
+    <w:lsdException w:name="List Table 5 Dark Accent 6" w:uiPriority="50"/>
+    <w:lsdException w:name="List Table 6 Colorful Accent 6" w:uiPriority="51"/>
+    <w:lsdException w:name="List Table 7 Colorful Accent 6" w:uiPriority="52"/>
+    <w:lsdException w:name="Mention" w:semiHidden="1" w:unhideWhenUsed="1"/>
+    <w:lsdException w:name="Smart Hyperlink" w:semiHidden="1" w:unhideWhenUsed="1"/>
+    <w:lsdException w:name="Hashtag" w:semiHidden="1" w:unhideWhenUsed="1"/>
+    <w:lsdException w:name="Unresolved Mention" w:semiHidden="1" w:unhideWhenUsed="1"/>
+    <w:lsdException w:name="Smart Link" w:semiHidden="1" w:unhideWhenUsed="1"/>
   </w:latentStyles>
-  <w:style w:type="paragraph" w:default="1" w:styleId="a">
+  <w:style w:type="paragraph" w:default="1" w:styleId="Normal">
     <w:name w:val="Normal"/>
     <w:qFormat/>
   </w:style>
-  <w:style w:type="character" w:default="1" w:styleId="a0">
+  <w:style w:type="character" w:default="1" w:styleId="DefaultParagraphFont">
     <w:name w:val="Default Paragraph Font"/>
     <w:uiPriority w:val="1"/>
     <w:semiHidden/>
     <w:unhideWhenUsed/>
   </w:style>
-  <w:style w:type="table" w:default="1" w:styleId="a1">
+  <w:style w:type="table" w:default="1" w:styleId="TableNormal">
     <w:name w:val="Normal Table"/>
     <w:uiPriority w:val="99"/>
     <w:semiHidden/>
@@ -4486,16 +5384,16 @@
       </w:tblCellMar>
     </w:tblPr>
   </w:style>
-  <w:style w:type="numbering" w:default="1" w:styleId="a2">
+  <w:style w:type="numbering" w:default="1" w:styleId="NoList">
     <w:name w:val="No List"/>
     <w:uiPriority w:val="99"/>
     <w:semiHidden/>
     <w:unhideWhenUsed/>
   </w:style>
-  <w:style w:type="paragraph" w:styleId="a3">
+  <w:style w:type="paragraph" w:styleId="BalloonText">
     <w:name w:val="Balloon Text"/>
-    <w:basedOn w:val="a"/>
-    <w:link w:val="a4"/>
+    <w:basedOn w:val="Normal"/>
+    <w:link w:val="BalloonTextChar"/>
     <w:uiPriority w:val="99"/>
     <w:semiHidden/>
     <w:unhideWhenUsed/>
@@ -4509,10 +5407,10 @@
       <w:szCs w:val="16"/>
     </w:rPr>
   </w:style>
-  <w:style w:type="character" w:customStyle="1" w:styleId="a4">
-    <w:name w:val="Изнесен текст Знак"/>
-    <w:basedOn w:val="a0"/>
-    <w:link w:val="a3"/>
+  <w:style w:type="character" w:customStyle="1" w:styleId="BalloonTextChar">
+    <w:name w:val="Balloon Text Char"/>
+    <w:basedOn w:val="DefaultParagraphFont"/>
+    <w:link w:val="BalloonText"/>
     <w:uiPriority w:val="99"/>
     <w:semiHidden/>
     <w:rsid w:val="00D7571D"/>
@@ -4522,9 +5420,9 @@
       <w:szCs w:val="16"/>
     </w:rPr>
   </w:style>
-  <w:style w:type="paragraph" w:styleId="a5">
+  <w:style w:type="paragraph" w:styleId="ListParagraph">
     <w:name w:val="List Paragraph"/>
-    <w:basedOn w:val="a"/>
+    <w:basedOn w:val="Normal"/>
     <w:uiPriority w:val="34"/>
     <w:qFormat/>
     <w:rsid w:val="000B6EB3"/>
@@ -4533,10 +5431,10 @@
       <w:contextualSpacing/>
     </w:pPr>
   </w:style>
-  <w:style w:type="paragraph" w:styleId="a6">
+  <w:style w:type="paragraph" w:styleId="Header">
     <w:name w:val="header"/>
-    <w:basedOn w:val="a"/>
-    <w:link w:val="a7"/>
+    <w:basedOn w:val="Normal"/>
+    <w:link w:val="HeaderChar"/>
     <w:uiPriority w:val="99"/>
     <w:unhideWhenUsed/>
     <w:rsid w:val="001A26C4"/>
@@ -4548,17 +5446,17 @@
       <w:spacing w:after="0" w:line="240" w:lineRule="auto"/>
     </w:pPr>
   </w:style>
-  <w:style w:type="character" w:customStyle="1" w:styleId="a7">
-    <w:name w:val="Горен колонтитул Знак"/>
-    <w:basedOn w:val="a0"/>
-    <w:link w:val="a6"/>
+  <w:style w:type="character" w:customStyle="1" w:styleId="HeaderChar">
+    <w:name w:val="Header Char"/>
+    <w:basedOn w:val="DefaultParagraphFont"/>
+    <w:link w:val="Header"/>
     <w:uiPriority w:val="99"/>
     <w:rsid w:val="001A26C4"/>
   </w:style>
-  <w:style w:type="paragraph" w:styleId="a8">
+  <w:style w:type="paragraph" w:styleId="Footer">
     <w:name w:val="footer"/>
-    <w:basedOn w:val="a"/>
-    <w:link w:val="a9"/>
+    <w:basedOn w:val="Normal"/>
+    <w:link w:val="FooterChar"/>
     <w:uiPriority w:val="99"/>
     <w:unhideWhenUsed/>
     <w:rsid w:val="001A26C4"/>
@@ -4570,285 +5468,10 @@
       <w:spacing w:after="0" w:line="240" w:lineRule="auto"/>
     </w:pPr>
   </w:style>
-  <w:style w:type="character" w:customStyle="1" w:styleId="a9">
-    <w:name w:val="Долен колонтитул Знак"/>
-    <w:basedOn w:val="a0"/>
-    <w:link w:val="a8"/>
-    <w:uiPriority w:val="99"/>
-    <w:rsid w:val="001A26C4"/>
-  </w:style>
-</w:styles>
-</file>
-
-<file path=word/stylesWithEffects.xml><?xml version="1.0" encoding="utf-8"?>
-<w:styles xmlns:wpc="http://schemas.microsoft.com/office/word/2010/wordprocessingCanvas" xmlns:mc="http://schemas.openxmlformats.org/markup-compatibility/2006" xmlns:o="urn:schemas-microsoft-com:office:office" xmlns:r="http://schemas.openxmlformats.org/officeDocument/2006/relationships" xmlns:m="http://schemas.openxmlformats.org/officeDocument/2006/math" xmlns:v="urn:schemas-microsoft-com:vml" xmlns:wp14="http://schemas.microsoft.com/office/word/2010/wordprocessingDrawing" xmlns:wp="http://schemas.openxmlformats.org/drawingml/2006/wordprocessingDrawing" xmlns:w10="urn:schemas-microsoft-com:office:word" xmlns:w="http://schemas.openxmlformats.org/wordprocessingml/2006/main" xmlns:w14="http://schemas.microsoft.com/office/word/2010/wordml" xmlns:wpg="http://schemas.microsoft.com/office/word/2010/wordprocessingGroup" xmlns:wpi="http://schemas.microsoft.com/office/word/2010/wordprocessingInk" xmlns:wne="http://schemas.microsoft.com/office/word/2006/wordml" xmlns:wps="http://schemas.microsoft.com/office/word/2010/wordprocessingShape" mc:Ignorable="w14 wp14">
-  <w:docDefaults>
-    <w:rPrDefault>
-      <w:rPr>
-        <w:rFonts w:asciiTheme="minorHAnsi" w:eastAsiaTheme="minorHAnsi" w:hAnsiTheme="minorHAnsi" w:cstheme="minorBidi"/>
-        <w:sz w:val="22"/>
-        <w:szCs w:val="22"/>
-        <w:lang w:val="en-US" w:eastAsia="en-US" w:bidi="ar-SA"/>
-      </w:rPr>
-    </w:rPrDefault>
-    <w:pPrDefault>
-      <w:pPr>
-        <w:spacing w:after="200" w:line="276" w:lineRule="auto"/>
-      </w:pPr>
-    </w:pPrDefault>
-  </w:docDefaults>
-  <w:latentStyles w:defLockedState="0" w:defUIPriority="99" w:defSemiHidden="1" w:defUnhideWhenUsed="1" w:defQFormat="0" w:count="267">
-    <w:lsdException w:name="Normal" w:semiHidden="0" w:uiPriority="0" w:unhideWhenUsed="0" w:qFormat="1"/>
-    <w:lsdException w:name="heading 1" w:semiHidden="0" w:uiPriority="9" w:unhideWhenUsed="0" w:qFormat="1"/>
-    <w:lsdException w:name="heading 2" w:uiPriority="9" w:qFormat="1"/>
-    <w:lsdException w:name="heading 3" w:uiPriority="9" w:qFormat="1"/>
-    <w:lsdException w:name="heading 4" w:uiPriority="9" w:qFormat="1"/>
-    <w:lsdException w:name="heading 5" w:uiPriority="9" w:qFormat="1"/>
-    <w:lsdException w:name="heading 6" w:uiPriority="9" w:qFormat="1"/>
-    <w:lsdException w:name="heading 7" w:uiPriority="9" w:qFormat="1"/>
-    <w:lsdException w:name="heading 8" w:uiPriority="9" w:qFormat="1"/>
-    <w:lsdException w:name="heading 9" w:uiPriority="9" w:qFormat="1"/>
-    <w:lsdException w:name="toc 1" w:uiPriority="39"/>
-    <w:lsdException w:name="toc 2" w:uiPriority="39"/>
-    <w:lsdException w:name="toc 3" w:uiPriority="39"/>
-    <w:lsdException w:name="toc 4" w:uiPriority="39"/>
-    <w:lsdException w:name="toc 5" w:uiPriority="39"/>
-    <w:lsdException w:name="toc 6" w:uiPriority="39"/>
-    <w:lsdException w:name="toc 7" w:uiPriority="39"/>
-    <w:lsdException w:name="toc 8" w:uiPriority="39"/>
-    <w:lsdException w:name="toc 9" w:uiPriority="39"/>
-    <w:lsdException w:name="caption" w:uiPriority="35" w:qFormat="1"/>
-    <w:lsdException w:name="Title" w:semiHidden="0" w:uiPriority="10" w:unhideWhenUsed="0" w:qFormat="1"/>
-    <w:lsdException w:name="Default Paragraph Font" w:uiPriority="1"/>
-    <w:lsdException w:name="Subtitle" w:semiHidden="0" w:uiPriority="11" w:unhideWhenUsed="0" w:qFormat="1"/>
-    <w:lsdException w:name="Strong" w:semiHidden="0" w:uiPriority="22" w:unhideWhenUsed="0" w:qFormat="1"/>
-    <w:lsdException w:name="Emphasis" w:semiHidden="0" w:uiPriority="20" w:unhideWhenUsed="0" w:qFormat="1"/>
-    <w:lsdException w:name="Table Grid" w:semiHidden="0" w:uiPriority="59" w:unhideWhenUsed="0"/>
-    <w:lsdException w:name="Placeholder Text" w:unhideWhenUsed="0"/>
-    <w:lsdException w:name="No Spacing" w:semiHidden="0" w:uiPriority="1" w:unhideWhenUsed="0" w:qFormat="1"/>
-    <w:lsdException w:name="Light Shading" w:semiHidden="0" w:uiPriority="60" w:unhideWhenUsed="0"/>
-    <w:lsdException w:name="Light List" w:semiHidden="0" w:uiPriority="61" w:unhideWhenUsed="0"/>
-    <w:lsdException w:name="Light Grid" w:semiHidden="0" w:uiPriority="62" w:unhideWhenUsed="0"/>
-    <w:lsdException w:name="Medium Shading 1" w:semiHidden="0" w:uiPriority="63" w:unhideWhenUsed="0"/>
-    <w:lsdException w:name="Medium Shading 2" w:semiHidden="0" w:uiPriority="64" w:unhideWhenUsed="0"/>
-    <w:lsdException w:name="Medium List 1" w:semiHidden="0" w:uiPriority="65" w:unhideWhenUsed="0"/>
-    <w:lsdException w:name="Medium List 2" w:semiHidden="0" w:uiPriority="66" w:unhideWhenUsed="0"/>
-    <w:lsdException w:name="Medium Grid 1" w:semiHidden="0" w:uiPriority="67" w:unhideWhenUsed="0"/>
-    <w:lsdException w:name="Medium Grid 2" w:semiHidden="0" w:uiPriority="68" w:unhideWhenUsed="0"/>
-    <w:lsdException w:name="Medium Grid 3" w:semiHidden="0" w:uiPriority="69" w:unhideWhenUsed="0"/>
-    <w:lsdException w:name="Dark List" w:semiHidden="0" w:uiPriority="70" w:unhideWhenUsed="0"/>
-    <w:lsdException w:name="Colorful Shading" w:semiHidden="0" w:uiPriority="71" w:unhideWhenUsed="0"/>
-    <w:lsdException w:name="Colorful List" w:semiHidden="0" w:uiPriority="72" w:unhideWhenUsed="0"/>
-    <w:lsdException w:name="Colorful Grid" w:semiHidden="0" w:uiPriority="73" w:unhideWhenUsed="0"/>
-    <w:lsdException w:name="Light Shading Accent 1" w:semiHidden="0" w:uiPriority="60" w:unhideWhenUsed="0"/>
-    <w:lsdException w:name="Light List Accent 1" w:semiHidden="0" w:uiPriority="61" w:unhideWhenUsed="0"/>
-    <w:lsdException w:name="Light Grid Accent 1" w:semiHidden="0" w:uiPriority="62" w:unhideWhenUsed="0"/>
-    <w:lsdException w:name="Medium Shading 1 Accent 1" w:semiHidden="0" w:uiPriority="63" w:unhideWhenUsed="0"/>
-    <w:lsdException w:name="Medium Shading 2 Accent 1" w:semiHidden="0" w:uiPriority="64" w:unhideWhenUsed="0"/>
-    <w:lsdException w:name="Medium List 1 Accent 1" w:semiHidden="0" w:uiPriority="65" w:unhideWhenUsed="0"/>
-    <w:lsdException w:name="Revision" w:unhideWhenUsed="0"/>
-    <w:lsdException w:name="List Paragraph" w:semiHidden="0" w:uiPriority="34" w:unhideWhenUsed="0" w:qFormat="1"/>
-    <w:lsdException w:name="Quote" w:semiHidden="0" w:uiPriority="29" w:unhideWhenUsed="0" w:qFormat="1"/>
-    <w:lsdException w:name="Intense Quote" w:semiHidden="0" w:uiPriority="30" w:unhideWhenUsed="0" w:qFormat="1"/>
-    <w:lsdException w:name="Medium List 2 Accent 1" w:semiHidden="0" w:uiPriority="66" w:unhideWhenUsed="0"/>
-    <w:lsdException w:name="Medium Grid 1 Accent 1" w:semiHidden="0" w:uiPriority="67" w:unhideWhenUsed="0"/>
-    <w:lsdException w:name="Medium Grid 2 Accent 1" w:semiHidden="0" w:uiPriority="68" w:unhideWhenUsed="0"/>
-    <w:lsdException w:name="Medium Grid 3 Accent 1" w:semiHidden="0" w:uiPriority="69" w:unhideWhenUsed="0"/>
-    <w:lsdException w:name="Dark List Accent 1" w:semiHidden="0" w:uiPriority="70" w:unhideWhenUsed="0"/>
-    <w:lsdException w:name="Colorful Shading Accent 1" w:semiHidden="0" w:uiPriority="71" w:unhideWhenUsed="0"/>
-    <w:lsdException w:name="Colorful List Accent 1" w:semiHidden="0" w:uiPriority="72" w:unhideWhenUsed="0"/>
-    <w:lsdException w:name="Colorful Grid Accent 1" w:semiHidden="0" w:uiPriority="73" w:unhideWhenUsed="0"/>
-    <w:lsdException w:name="Light Shading Accent 2" w:semiHidden="0" w:uiPriority="60" w:unhideWhenUsed="0"/>
-    <w:lsdException w:name="Light List Accent 2" w:semiHidden="0" w:uiPriority="61" w:unhideWhenUsed="0"/>
-    <w:lsdException w:name="Light Grid Accent 2" w:semiHidden="0" w:uiPriority="62" w:unhideWhenUsed="0"/>
-    <w:lsdException w:name="Medium Shading 1 Accent 2" w:semiHidden="0" w:uiPriority="63" w:unhideWhenUsed="0"/>
-    <w:lsdException w:name="Medium Shading 2 Accent 2" w:semiHidden="0" w:uiPriority="64" w:unhideWhenUsed="0"/>
-    <w:lsdException w:name="Medium List 1 Accent 2" w:semiHidden="0" w:uiPriority="65" w:unhideWhenUsed="0"/>
-    <w:lsdException w:name="Medium List 2 Accent 2" w:semiHidden="0" w:uiPriority="66" w:unhideWhenUsed="0"/>
-    <w:lsdException w:name="Medium Grid 1 Accent 2" w:semiHidden="0" w:uiPriority="67" w:unhideWhenUsed="0"/>
-    <w:lsdException w:name="Medium Grid 2 Accent 2" w:semiHidden="0" w:uiPriority="68" w:unhideWhenUsed="0"/>
-    <w:lsdException w:name="Medium Grid 3 Accent 2" w:semiHidden="0" w:uiPriority="69" w:unhideWhenUsed="0"/>
-    <w:lsdException w:name="Dark List Accent 2" w:semiHidden="0" w:uiPriority="70" w:unhideWhenUsed="0"/>
-    <w:lsdException w:name="Colorful Shading Accent 2" w:semiHidden="0" w:uiPriority="71" w:unhideWhenUsed="0"/>
-    <w:lsdException w:name="Colorful List Accent 2" w:semiHidden="0" w:uiPriority="72" w:unhideWhenUsed="0"/>
-    <w:lsdException w:name="Colorful Grid Accent 2" w:semiHidden="0" w:uiPriority="73" w:unhideWhenUsed="0"/>
-    <w:lsdException w:name="Light Shading Accent 3" w:semiHidden="0" w:uiPriority="60" w:unhideWhenUsed="0"/>
-    <w:lsdException w:name="Light List Accent 3" w:semiHidden="0" w:uiPriority="61" w:unhideWhenUsed="0"/>
-    <w:lsdException w:name="Light Grid Accent 3" w:semiHidden="0" w:uiPriority="62" w:unhideWhenUsed="0"/>
-    <w:lsdException w:name="Medium Shading 1 Accent 3" w:semiHidden="0" w:uiPriority="63" w:unhideWhenUsed="0"/>
-    <w:lsdException w:name="Medium Shading 2 Accent 3" w:semiHidden="0" w:uiPriority="64" w:unhideWhenUsed="0"/>
-    <w:lsdException w:name="Medium List 1 Accent 3" w:semiHidden="0" w:uiPriority="65" w:unhideWhenUsed="0"/>
-    <w:lsdException w:name="Medium List 2 Accent 3" w:semiHidden="0" w:uiPriority="66" w:unhideWhenUsed="0"/>
-    <w:lsdException w:name="Medium Grid 1 Accent 3" w:semiHidden="0" w:uiPriority="67" w:unhideWhenUsed="0"/>
-    <w:lsdException w:name="Medium Grid 2 Accent 3" w:semiHidden="0" w:uiPriority="68" w:unhideWhenUsed="0"/>
-    <w:lsdException w:name="Medium Grid 3 Accent 3" w:semiHidden="0" w:uiPriority="69" w:unhideWhenUsed="0"/>
-    <w:lsdException w:name="Dark List Accent 3" w:semiHidden="0" w:uiPriority="70" w:unhideWhenUsed="0"/>
-    <w:lsdException w:name="Colorful Shading Accent 3" w:semiHidden="0" w:uiPriority="71" w:unhideWhenUsed="0"/>
-    <w:lsdException w:name="Colorful List Accent 3" w:semiHidden="0" w:uiPriority="72" w:unhideWhenUsed="0"/>
-    <w:lsdException w:name="Colorful Grid Accent 3" w:semiHidden="0" w:uiPriority="73" w:unhideWhenUsed="0"/>
-    <w:lsdException w:name="Light Shading Accent 4" w:semiHidden="0" w:uiPriority="60" w:unhideWhenUsed="0"/>
-    <w:lsdException w:name="Light List Accent 4" w:semiHidden="0" w:uiPriority="61" w:unhideWhenUsed="0"/>
-    <w:lsdException w:name="Light Grid Accent 4" w:semiHidden="0" w:uiPriority="62" w:unhideWhenUsed="0"/>
-    <w:lsdException w:name="Medium Shading 1 Accent 4" w:semiHidden="0" w:uiPriority="63" w:unhideWhenUsed="0"/>
-    <w:lsdException w:name="Medium Shading 2 Accent 4" w:semiHidden="0" w:uiPriority="64" w:unhideWhenUsed="0"/>
-    <w:lsdException w:name="Medium List 1 Accent 4" w:semiHidden="0" w:uiPriority="65" w:unhideWhenUsed="0"/>
-    <w:lsdException w:name="Medium List 2 Accent 4" w:semiHidden="0" w:uiPriority="66" w:unhideWhenUsed="0"/>
-    <w:lsdException w:name="Medium Grid 1 Accent 4" w:semiHidden="0" w:uiPriority="67" w:unhideWhenUsed="0"/>
-    <w:lsdException w:name="Medium Grid 2 Accent 4" w:semiHidden="0" w:uiPriority="68" w:unhideWhenUsed="0"/>
-    <w:lsdException w:name="Medium Grid 3 Accent 4" w:semiHidden="0" w:uiPriority="69" w:unhideWhenUsed="0"/>
-    <w:lsdException w:name="Dark List Accent 4" w:semiHidden="0" w:uiPriority="70" w:unhideWhenUsed="0"/>
-    <w:lsdException w:name="Colorful Shading Accent 4" w:semiHidden="0" w:uiPriority="71" w:unhideWhenUsed="0"/>
-    <w:lsdException w:name="Colorful List Accent 4" w:semiHidden="0" w:uiPriority="72" w:unhideWhenUsed="0"/>
-    <w:lsdException w:name="Colorful Grid Accent 4" w:semiHidden="0" w:uiPriority="73" w:unhideWhenUsed="0"/>
-    <w:lsdException w:name="Light Shading Accent 5" w:semiHidden="0" w:uiPriority="60" w:unhideWhenUsed="0"/>
-    <w:lsdException w:name="Light List Accent 5" w:semiHidden="0" w:uiPriority="61" w:unhideWhenUsed="0"/>
-    <w:lsdException w:name="Light Grid Accent 5" w:semiHidden="0" w:uiPriority="62" w:unhideWhenUsed="0"/>
-    <w:lsdException w:name="Medium Shading 1 Accent 5" w:semiHidden="0" w:uiPriority="63" w:unhideWhenUsed="0"/>
-    <w:lsdException w:name="Medium Shading 2 Accent 5" w:semiHidden="0" w:uiPriority="64" w:unhideWhenUsed="0"/>
-    <w:lsdException w:name="Medium List 1 Accent 5" w:semiHidden="0" w:uiPriority="65" w:unhideWhenUsed="0"/>
-    <w:lsdException w:name="Medium List 2 Accent 5" w:semiHidden="0" w:uiPriority="66" w:unhideWhenUsed="0"/>
-    <w:lsdException w:name="Medium Grid 1 Accent 5" w:semiHidden="0" w:uiPriority="67" w:unhideWhenUsed="0"/>
-    <w:lsdException w:name="Medium Grid 2 Accent 5" w:semiHidden="0" w:uiPriority="68" w:unhideWhenUsed="0"/>
-    <w:lsdException w:name="Medium Grid 3 Accent 5" w:semiHidden="0" w:uiPriority="69" w:unhideWhenUsed="0"/>
-    <w:lsdException w:name="Dark List Accent 5" w:semiHidden="0" w:uiPriority="70" w:unhideWhenUsed="0"/>
-    <w:lsdException w:name="Colorful Shading Accent 5" w:semiHidden="0" w:uiPriority="71" w:unhideWhenUsed="0"/>
-    <w:lsdException w:name="Colorful List Accent 5" w:semiHidden="0" w:uiPriority="72" w:unhideWhenUsed="0"/>
-    <w:lsdException w:name="Colorful Grid Accent 5" w:semiHidden="0" w:uiPriority="73" w:unhideWhenUsed="0"/>
-    <w:lsdException w:name="Light Shading Accent 6" w:semiHidden="0" w:uiPriority="60" w:unhideWhenUsed="0"/>
-    <w:lsdException w:name="Light List Accent 6" w:semiHidden="0" w:uiPriority="61" w:unhideWhenUsed="0"/>
-    <w:lsdException w:name="Light Grid Accent 6" w:semiHidden="0" w:uiPriority="62" w:unhideWhenUsed="0"/>
-    <w:lsdException w:name="Medium Shading 1 Accent 6" w:semiHidden="0" w:uiPriority="63" w:unhideWhenUsed="0"/>
-    <w:lsdException w:name="Medium Shading 2 Accent 6" w:semiHidden="0" w:uiPriority="64" w:unhideWhenUsed="0"/>
-    <w:lsdException w:name="Medium List 1 Accent 6" w:semiHidden="0" w:uiPriority="65" w:unhideWhenUsed="0"/>
-    <w:lsdException w:name="Medium List 2 Accent 6" w:semiHidden="0" w:uiPriority="66" w:unhideWhenUsed="0"/>
-    <w:lsdException w:name="Medium Grid 1 Accent 6" w:semiHidden="0" w:uiPriority="67" w:unhideWhenUsed="0"/>
-    <w:lsdException w:name="Medium Grid 2 Accent 6" w:semiHidden="0" w:uiPriority="68" w:unhideWhenUsed="0"/>
-    <w:lsdException w:name="Medium Grid 3 Accent 6" w:semiHidden="0" w:uiPriority="69" w:unhideWhenUsed="0"/>
-    <w:lsdException w:name="Dark List Accent 6" w:semiHidden="0" w:uiPriority="70" w:unhideWhenUsed="0"/>
-    <w:lsdException w:name="Colorful Shading Accent 6" w:semiHidden="0" w:uiPriority="71" w:unhideWhenUsed="0"/>
-    <w:lsdException w:name="Colorful List Accent 6" w:semiHidden="0" w:uiPriority="72" w:unhideWhenUsed="0"/>
-    <w:lsdException w:name="Colorful Grid Accent 6" w:semiHidden="0" w:uiPriority="73" w:unhideWhenUsed="0"/>
-    <w:lsdException w:name="Subtle Emphasis" w:semiHidden="0" w:uiPriority="19" w:unhideWhenUsed="0" w:qFormat="1"/>
-    <w:lsdException w:name="Intense Emphasis" w:semiHidden="0" w:uiPriority="21" w:unhideWhenUsed="0" w:qFormat="1"/>
-    <w:lsdException w:name="Subtle Reference" w:semiHidden="0" w:uiPriority="31" w:unhideWhenUsed="0" w:qFormat="1"/>
-    <w:lsdException w:name="Intense Reference" w:semiHidden="0" w:uiPriority="32" w:unhideWhenUsed="0" w:qFormat="1"/>
-    <w:lsdException w:name="Book Title" w:semiHidden="0" w:uiPriority="33" w:unhideWhenUsed="0" w:qFormat="1"/>
-    <w:lsdException w:name="Bibliography" w:uiPriority="37"/>
-    <w:lsdException w:name="TOC Heading" w:uiPriority="39" w:qFormat="1"/>
-  </w:latentStyles>
-  <w:style w:type="paragraph" w:default="1" w:styleId="a">
-    <w:name w:val="Normal"/>
-    <w:qFormat/>
-  </w:style>
-  <w:style w:type="character" w:default="1" w:styleId="a0">
-    <w:name w:val="Default Paragraph Font"/>
-    <w:uiPriority w:val="1"/>
-    <w:semiHidden/>
-    <w:unhideWhenUsed/>
-  </w:style>
-  <w:style w:type="table" w:default="1" w:styleId="a1">
-    <w:name w:val="Normal Table"/>
-    <w:uiPriority w:val="99"/>
-    <w:semiHidden/>
-    <w:unhideWhenUsed/>
-    <w:tblPr>
-      <w:tblInd w:w="0" w:type="dxa"/>
-      <w:tblCellMar>
-        <w:top w:w="0" w:type="dxa"/>
-        <w:left w:w="108" w:type="dxa"/>
-        <w:bottom w:w="0" w:type="dxa"/>
-        <w:right w:w="108" w:type="dxa"/>
-      </w:tblCellMar>
-    </w:tblPr>
-  </w:style>
-  <w:style w:type="numbering" w:default="1" w:styleId="a2">
-    <w:name w:val="No List"/>
-    <w:uiPriority w:val="99"/>
-    <w:semiHidden/>
-    <w:unhideWhenUsed/>
-  </w:style>
-  <w:style w:type="paragraph" w:styleId="a3">
-    <w:name w:val="Balloon Text"/>
-    <w:basedOn w:val="a"/>
-    <w:link w:val="a4"/>
-    <w:uiPriority w:val="99"/>
-    <w:semiHidden/>
-    <w:unhideWhenUsed/>
-    <w:rsid w:val="00D7571D"/>
-    <w:pPr>
-      <w:spacing w:after="0" w:line="240" w:lineRule="auto"/>
-    </w:pPr>
-    <w:rPr>
-      <w:rFonts w:ascii="Tahoma" w:hAnsi="Tahoma" w:cs="Tahoma"/>
-      <w:sz w:val="16"/>
-      <w:szCs w:val="16"/>
-    </w:rPr>
-  </w:style>
-  <w:style w:type="character" w:customStyle="1" w:styleId="a4">
-    <w:name w:val="Изнесен текст Знак"/>
-    <w:basedOn w:val="a0"/>
-    <w:link w:val="a3"/>
-    <w:uiPriority w:val="99"/>
-    <w:semiHidden/>
-    <w:rsid w:val="00D7571D"/>
-    <w:rPr>
-      <w:rFonts w:ascii="Tahoma" w:hAnsi="Tahoma" w:cs="Tahoma"/>
-      <w:sz w:val="16"/>
-      <w:szCs w:val="16"/>
-    </w:rPr>
-  </w:style>
-  <w:style w:type="paragraph" w:styleId="a5">
-    <w:name w:val="List Paragraph"/>
-    <w:basedOn w:val="a"/>
-    <w:uiPriority w:val="34"/>
-    <w:qFormat/>
-    <w:rsid w:val="000B6EB3"/>
-    <w:pPr>
-      <w:ind w:left="720"/>
-      <w:contextualSpacing/>
-    </w:pPr>
-  </w:style>
-  <w:style w:type="paragraph" w:styleId="a6">
-    <w:name w:val="header"/>
-    <w:basedOn w:val="a"/>
-    <w:link w:val="a7"/>
-    <w:uiPriority w:val="99"/>
-    <w:unhideWhenUsed/>
-    <w:rsid w:val="001A26C4"/>
-    <w:pPr>
-      <w:tabs>
-        <w:tab w:val="center" w:pos="4680"/>
-        <w:tab w:val="right" w:pos="9360"/>
-      </w:tabs>
-      <w:spacing w:after="0" w:line="240" w:lineRule="auto"/>
-    </w:pPr>
-  </w:style>
-  <w:style w:type="character" w:customStyle="1" w:styleId="a7">
-    <w:name w:val="Горен колонтитул Знак"/>
-    <w:basedOn w:val="a0"/>
-    <w:link w:val="a6"/>
-    <w:uiPriority w:val="99"/>
-    <w:rsid w:val="001A26C4"/>
-  </w:style>
-  <w:style w:type="paragraph" w:styleId="a8">
-    <w:name w:val="footer"/>
-    <w:basedOn w:val="a"/>
-    <w:link w:val="a9"/>
-    <w:uiPriority w:val="99"/>
-    <w:unhideWhenUsed/>
-    <w:rsid w:val="001A26C4"/>
-    <w:pPr>
-      <w:tabs>
-        <w:tab w:val="center" w:pos="4680"/>
-        <w:tab w:val="right" w:pos="9360"/>
-      </w:tabs>
-      <w:spacing w:after="0" w:line="240" w:lineRule="auto"/>
-    </w:pPr>
-  </w:style>
-  <w:style w:type="character" w:customStyle="1" w:styleId="a9">
-    <w:name w:val="Долен колонтитул Знак"/>
-    <w:basedOn w:val="a0"/>
-    <w:link w:val="a8"/>
+  <w:style w:type="character" w:customStyle="1" w:styleId="FooterChar">
+    <w:name w:val="Footer Char"/>
+    <w:basedOn w:val="DefaultParagraphFont"/>
+    <w:link w:val="Footer"/>
     <w:uiPriority w:val="99"/>
     <w:rsid w:val="001A26C4"/>
   </w:style>
